--- a/resources/beginner/Online_Designer_Guide_REDCap.docx
+++ b/resources/beginner/Online_Designer_Guide_REDCap.docx
@@ -4,186 +4,204 @@
   <w:body>
     <w:p>
       <w:pPr>
-        <w:spacing w:after="0" w:line="259" w:lineRule="auto"/>
-        <w:ind w:left="0" w:firstLine="0"/>
-        <w:jc w:val="left"/>
-      </w:pPr>
-      <w:r>
-        <w:rPr>
-          <w:b/>
-          <w:sz w:val="32"/>
-        </w:rPr>
-        <w:t xml:space="preserve"> </w:t>
-      </w:r>
-    </w:p>
-    <w:p>
-      <w:pPr>
-        <w:spacing w:after="0" w:line="259" w:lineRule="auto"/>
-        <w:ind w:left="0" w:right="81" w:firstLine="0"/>
-        <w:jc w:val="center"/>
-      </w:pPr>
-      <w:r>
-        <w:rPr>
-          <w:b/>
-          <w:sz w:val="32"/>
-        </w:rPr>
-        <w:t xml:space="preserve">Online Designer- </w:t>
-      </w:r>
-      <w:r>
-        <w:rPr>
-          <w:b/>
-          <w:color w:val="FF0000"/>
-          <w:sz w:val="32"/>
-        </w:rPr>
-        <w:t>REDCap</w:t>
-      </w:r>
-      <w:r>
-        <w:rPr>
-          <w:b/>
-          <w:sz w:val="32"/>
-        </w:rPr>
-        <w:t xml:space="preserve"> – How-To Guide </w:t>
-      </w:r>
-    </w:p>
-    <w:p>
-      <w:pPr>
-        <w:spacing w:after="30" w:line="259" w:lineRule="auto"/>
-        <w:ind w:left="0" w:firstLine="0"/>
-        <w:jc w:val="left"/>
-      </w:pPr>
-      <w:r>
-        <w:rPr>
-          <w:color w:val="2D74B5"/>
-          <w:sz w:val="26"/>
-        </w:rPr>
-        <w:t xml:space="preserve"> </w:t>
-      </w:r>
-    </w:p>
-    <w:p>
-      <w:pPr>
-        <w:spacing w:after="0" w:line="259" w:lineRule="auto"/>
-        <w:ind w:left="0" w:firstLine="0"/>
-        <w:jc w:val="left"/>
-      </w:pPr>
-      <w:r>
-        <w:rPr>
-          <w:color w:val="006FC0"/>
-          <w:sz w:val="32"/>
-        </w:rPr>
-        <w:t xml:space="preserve"> </w:t>
-      </w:r>
-    </w:p>
-    <w:p>
-      <w:pPr>
-        <w:pStyle w:val="Heading1"/>
-        <w:ind w:left="-5" w:right="4691"/>
-      </w:pPr>
-      <w:r>
-        <w:t>Design your data collection instruments (forms/surveys)</w:t>
-      </w:r>
-      <w:r>
-        <w:rPr>
-          <w:color w:val="2F5496"/>
-        </w:rPr>
-        <w:t xml:space="preserve"> </w:t>
-      </w:r>
-    </w:p>
-    <w:p>
-      <w:pPr>
-        <w:ind w:left="91"/>
-      </w:pPr>
-      <w:r>
-        <w:rPr>
-          <w:b/>
-        </w:rPr>
-        <w:t xml:space="preserve">Online Designer: </w:t>
-      </w:r>
-      <w:r>
-        <w:t xml:space="preserve">Click Online Designer to start building your data collection instruments </w:t>
-      </w:r>
-    </w:p>
-    <w:p>
-      <w:pPr>
-        <w:spacing w:after="9" w:line="259" w:lineRule="auto"/>
-        <w:ind w:left="0" w:firstLine="0"/>
-        <w:jc w:val="left"/>
-      </w:pPr>
-      <w:r>
-        <w:rPr>
-          <w:sz w:val="22"/>
-        </w:rPr>
-        <w:t xml:space="preserve"> </w:t>
-      </w:r>
-    </w:p>
-    <w:p>
-      <w:pPr>
-        <w:ind w:left="91" w:right="259"/>
-      </w:pPr>
-      <w:r>
-        <w:rPr>
-          <w:b/>
-        </w:rPr>
-        <w:t xml:space="preserve">Data Dictionary: </w:t>
-      </w:r>
-      <w:r>
-        <w:t xml:space="preserve">Alternatively, you may upload your data dictionary via an Excel csv file </w:t>
-      </w:r>
-      <w:proofErr w:type="gramStart"/>
-      <w:r>
-        <w:t>in order to</w:t>
-      </w:r>
-      <w:proofErr w:type="gramEnd"/>
-      <w:r>
-        <w:t xml:space="preserve"> build your data collection instruments. </w:t>
-      </w:r>
-      <w:r>
-        <w:rPr>
-          <w:b/>
-        </w:rPr>
-        <w:t xml:space="preserve">Note: </w:t>
-      </w:r>
-      <w:r>
-        <w:t xml:space="preserve">This is considered an advanced step and should not be used unless you are an experienced user. </w:t>
-      </w:r>
-    </w:p>
-    <w:p>
-      <w:pPr>
-        <w:spacing w:after="0" w:line="259" w:lineRule="auto"/>
-        <w:ind w:left="0" w:right="203" w:firstLine="0"/>
-        <w:jc w:val="left"/>
-      </w:pPr>
-      <w:r>
-        <w:rPr>
-          <w:sz w:val="19"/>
-        </w:rPr>
-        <w:t xml:space="preserve"> </w:t>
-      </w:r>
-    </w:p>
-    <w:p>
-      <w:pPr>
-        <w:spacing w:after="0" w:line="259" w:lineRule="auto"/>
-        <w:ind w:left="95" w:firstLine="0"/>
-        <w:jc w:val="left"/>
+        <w:spacing w:after="185" w:line="259" w:lineRule="auto"/>
+        <w:ind w:left="0" w:right="1151" w:firstLine="0"/>
+        <w:jc w:val="right"/>
       </w:pPr>
       <w:r>
         <w:rPr>
           <w:noProof/>
         </w:rPr>
         <w:drawing>
-          <wp:inline distT="0" distB="0" distL="0" distR="0" wp14:anchorId="2F40629A" wp14:editId="54137C65">
-            <wp:extent cx="6799199" cy="1952625"/>
+          <wp:inline distT="0" distB="0" distL="0" distR="0" wp14:anchorId="717B8563" wp14:editId="2AB91D5A">
+            <wp:extent cx="1102360" cy="330708"/>
             <wp:effectExtent l="0" t="0" r="0" b="0"/>
-            <wp:docPr id="99" name="Picture 99"/>
+            <wp:docPr id="68" name="Picture 68"/>
             <wp:cNvGraphicFramePr/>
             <a:graphic xmlns:a="http://schemas.openxmlformats.org/drawingml/2006/main">
               <a:graphicData uri="http://schemas.openxmlformats.org/drawingml/2006/picture">
                 <pic:pic xmlns:pic="http://schemas.openxmlformats.org/drawingml/2006/picture">
                   <pic:nvPicPr>
-                    <pic:cNvPr id="99" name="Picture 99"/>
+                    <pic:cNvPr id="68" name="Picture 68"/>
                     <pic:cNvPicPr/>
                   </pic:nvPicPr>
                   <pic:blipFill>
                     <a:blip r:embed="rId7"/>
+                    <a:stretch>
+                      <a:fillRect/>
+                    </a:stretch>
+                  </pic:blipFill>
+                  <pic:spPr>
+                    <a:xfrm>
+                      <a:off x="0" y="0"/>
+                      <a:ext cx="1102360" cy="330708"/>
+                    </a:xfrm>
+                    <a:prstGeom prst="rect">
+                      <a:avLst/>
+                    </a:prstGeom>
+                  </pic:spPr>
+                </pic:pic>
+              </a:graphicData>
+            </a:graphic>
+          </wp:inline>
+        </w:drawing>
+      </w:r>
+      <w:r>
+        <w:t xml:space="preserve">  </w:t>
+      </w:r>
+    </w:p>
+    <w:p>
+      <w:pPr>
+        <w:spacing w:after="58" w:line="259" w:lineRule="auto"/>
+        <w:ind w:left="0" w:right="0" w:firstLine="0"/>
+        <w:jc w:val="left"/>
+      </w:pPr>
+      <w:r>
+        <w:rPr>
+          <w:b/>
+          <w:sz w:val="32"/>
+        </w:rPr>
+        <w:t xml:space="preserve"> Beginner – </w:t>
+      </w:r>
+      <w:r>
+        <w:rPr>
+          <w:b/>
+          <w:sz w:val="32"/>
+        </w:rPr>
+        <w:t>Online Designer</w:t>
+      </w:r>
+    </w:p>
+    <w:p>
+      <w:pPr>
+        <w:spacing w:after="0" w:line="259" w:lineRule="auto"/>
+        <w:ind w:left="96" w:right="0" w:firstLine="0"/>
+        <w:jc w:val="left"/>
+      </w:pPr>
+      <w:r>
+        <w:rPr>
+          <w:i/>
+        </w:rPr>
+        <w:t xml:space="preserve"> </w:t>
+      </w:r>
+    </w:p>
+    <w:p>
+      <w:pPr>
+        <w:pStyle w:val="Heading1"/>
+        <w:ind w:left="-5" w:right="4691"/>
+        <w:rPr>
+          <w:sz w:val="22"/>
+        </w:rPr>
+      </w:pPr>
+      <w:r>
+        <w:t xml:space="preserve"> </w:t>
+      </w:r>
+      <w:r>
+        <w:rPr>
+          <w:sz w:val="22"/>
+        </w:rPr>
+        <w:t>Design your data collection instruments (forms/surveys)</w:t>
+      </w:r>
+      <w:r>
+        <w:rPr>
+          <w:color w:val="2F5496"/>
+          <w:sz w:val="22"/>
+        </w:rPr>
+        <w:t xml:space="preserve"> </w:t>
+      </w:r>
+    </w:p>
+    <w:p>
+      <w:pPr>
+        <w:ind w:left="91"/>
+      </w:pPr>
+      <w:r>
+        <w:rPr>
+          <w:b/>
+        </w:rPr>
+        <w:t xml:space="preserve">Online Designer: </w:t>
+      </w:r>
+      <w:r>
+        <w:t xml:space="preserve">Click Online Designer to start building your data collection instruments </w:t>
+      </w:r>
+    </w:p>
+    <w:p>
+      <w:pPr>
+        <w:spacing w:line="259" w:lineRule="auto"/>
+        <w:ind w:left="0" w:firstLine="0"/>
+        <w:jc w:val="left"/>
+      </w:pPr>
+      <w:r>
+        <w:t xml:space="preserve"> </w:t>
+      </w:r>
+    </w:p>
+    <w:p>
+      <w:pPr>
+        <w:ind w:left="91" w:right="259"/>
+      </w:pPr>
+      <w:r>
+        <w:rPr>
+          <w:b/>
+        </w:rPr>
+        <w:t xml:space="preserve">Data Dictionary: </w:t>
+      </w:r>
+      <w:r>
+        <w:t xml:space="preserve">Alternatively, you may upload your data dictionary via an Excel csv file </w:t>
+      </w:r>
+      <w:proofErr w:type="gramStart"/>
+      <w:r>
+        <w:t>in order to</w:t>
+      </w:r>
+      <w:proofErr w:type="gramEnd"/>
+      <w:r>
+        <w:t xml:space="preserve"> build your data collection instruments. </w:t>
+      </w:r>
+      <w:r>
+        <w:rPr>
+          <w:b/>
+        </w:rPr>
+        <w:t xml:space="preserve">Note: </w:t>
+      </w:r>
+      <w:r>
+        <w:t xml:space="preserve">This is considered an advanced step and should not be used unless you are an experienced user. </w:t>
+      </w:r>
+    </w:p>
+    <w:p>
+      <w:pPr>
+        <w:spacing w:after="0" w:line="259" w:lineRule="auto"/>
+        <w:ind w:left="0" w:right="203" w:firstLine="0"/>
+        <w:jc w:val="left"/>
+      </w:pPr>
+      <w:r>
+        <w:rPr>
+          <w:sz w:val="19"/>
+        </w:rPr>
+        <w:t xml:space="preserve"> </w:t>
+      </w:r>
+    </w:p>
+    <w:p>
+      <w:pPr>
+        <w:spacing w:after="0" w:line="259" w:lineRule="auto"/>
+        <w:ind w:left="95" w:firstLine="0"/>
+        <w:jc w:val="left"/>
+      </w:pPr>
+      <w:r>
+        <w:rPr>
+          <w:noProof/>
+        </w:rPr>
+        <w:drawing>
+          <wp:inline distT="0" distB="0" distL="0" distR="0" wp14:anchorId="38221E6B" wp14:editId="0FF5D095">
+            <wp:extent cx="6799199" cy="1952625"/>
+            <wp:effectExtent l="0" t="0" r="0" b="0"/>
+            <wp:docPr id="99" name="Picture 99" descr="Graphical user interface, text, application&#10;&#10;Description automatically generated"/>
+            <wp:cNvGraphicFramePr/>
+            <a:graphic xmlns:a="http://schemas.openxmlformats.org/drawingml/2006/main">
+              <a:graphicData uri="http://schemas.openxmlformats.org/drawingml/2006/picture">
+                <pic:pic xmlns:pic="http://schemas.openxmlformats.org/drawingml/2006/picture">
+                  <pic:nvPicPr>
+                    <pic:cNvPr id="99" name="Picture 99" descr="Graphical user interface, text, application&#10;&#10;Description automatically generated"/>
+                    <pic:cNvPicPr/>
+                  </pic:nvPicPr>
+                  <pic:blipFill>
+                    <a:blip r:embed="rId8"/>
                     <a:stretch>
                       <a:fillRect/>
                     </a:stretch>
@@ -209,81 +227,57 @@
         <w:pStyle w:val="Heading1"/>
         <w:ind w:left="-5" w:right="4691"/>
       </w:pPr>
-      <w:r>
+    </w:p>
+    <w:p>
+      <w:pPr>
+        <w:pStyle w:val="Heading1"/>
+        <w:ind w:left="-5" w:right="4691"/>
+        <w:rPr>
+          <w:sz w:val="22"/>
+        </w:rPr>
+      </w:pPr>
+      <w:r>
+        <w:rPr>
+          <w:sz w:val="22"/>
+        </w:rPr>
+        <w:t xml:space="preserve">  </w:t>
+      </w:r>
+      <w:r>
+        <w:rPr>
+          <w:sz w:val="22"/>
+        </w:rPr>
+        <w:t xml:space="preserve"> </w:t>
+      </w:r>
+      <w:r>
+        <w:rPr>
+          <w:sz w:val="22"/>
+        </w:rPr>
         <w:t>Online Designer</w:t>
       </w:r>
       <w:r>
         <w:rPr>
           <w:color w:val="2F5496"/>
-        </w:rPr>
-        <w:t xml:space="preserve"> </w:t>
+          <w:sz w:val="22"/>
+        </w:rPr>
+        <w:t xml:space="preserve"> </w:t>
+      </w:r>
+    </w:p>
+    <w:p>
+      <w:r>
+        <w:t xml:space="preserve">REDCap will begin your project with a data collection instrument titled “My First Instrument”. To change the title, click the “Choose action” button. To add additional data collection instruments, click on the Create icon. Click on Add Instrument here and enter a name for the new instrument. </w:t>
       </w:r>
     </w:p>
     <w:p>
       <w:pPr>
         <w:ind w:left="91"/>
       </w:pPr>
-      <w:r>
-        <w:t>REDCap w</w:t>
-      </w:r>
-      <w:r>
-        <w:t xml:space="preserve">ill begin your project with a data collection instrument titled </w:t>
-      </w:r>
-      <w:r>
-        <w:t>“My</w:t>
-      </w:r>
-      <w:r>
-        <w:t xml:space="preserve"> </w:t>
-      </w:r>
-      <w:r>
-        <w:t>First Instrument”.</w:t>
-      </w:r>
-      <w:r>
-        <w:t xml:space="preserve"> To change the </w:t>
-      </w:r>
-      <w:r>
-        <w:t>title, click the “Choose action” button.</w:t>
-      </w:r>
-      <w:r>
-        <w:t xml:space="preserve"> </w:t>
-      </w:r>
-    </w:p>
-    <w:p>
-      <w:pPr>
-        <w:spacing w:after="0" w:line="259" w:lineRule="auto"/>
-        <w:ind w:left="0" w:firstLine="0"/>
-        <w:jc w:val="left"/>
-      </w:pPr>
-      <w:r>
-        <w:rPr>
-          <w:sz w:val="21"/>
-        </w:rPr>
-        <w:t xml:space="preserve"> </w:t>
-      </w:r>
-    </w:p>
-    <w:p>
-      <w:pPr>
-        <w:ind w:left="91"/>
-      </w:pPr>
-      <w:r>
-        <w:t xml:space="preserve">To add additional data collection instruments, click on the Create icon. Click on Add Instrument </w:t>
-      </w:r>
-      <w:r>
-        <w:t xml:space="preserve">here and enter a name for the new instrument. </w:t>
-      </w:r>
-    </w:p>
-    <w:p>
-      <w:pPr>
-        <w:spacing w:after="0" w:line="259" w:lineRule="auto"/>
-        <w:ind w:left="0" w:firstLine="0"/>
-        <w:jc w:val="left"/>
-      </w:pPr>
-      <w:r>
-        <w:rPr>
-          <w:sz w:val="22"/>
-        </w:rPr>
-        <w:t xml:space="preserve"> </w:t>
-      </w:r>
+    </w:p>
+    <w:p>
+      <w:pPr>
+        <w:spacing w:after="0" w:line="259" w:lineRule="auto"/>
+        <w:ind w:left="0" w:firstLine="0"/>
+        <w:jc w:val="left"/>
+      </w:pPr>
     </w:p>
     <w:p>
       <w:pPr>
@@ -297,20 +291,20 @@
         </w:rPr>
         <w:lastRenderedPageBreak/>
         <w:drawing>
-          <wp:inline distT="0" distB="0" distL="0" distR="0" wp14:anchorId="0A980F5A" wp14:editId="0691AF50">
+          <wp:inline distT="0" distB="0" distL="0" distR="0" wp14:anchorId="644F9235" wp14:editId="5BA8F04A">
             <wp:extent cx="6847332" cy="2367915"/>
             <wp:effectExtent l="0" t="0" r="0" b="0"/>
-            <wp:docPr id="198" name="Picture 198"/>
+            <wp:docPr id="198" name="Picture 198" descr="Graphical user interface, text, application, email&#10;&#10;Description automatically generated"/>
             <wp:cNvGraphicFramePr/>
             <a:graphic xmlns:a="http://schemas.openxmlformats.org/drawingml/2006/main">
               <a:graphicData uri="http://schemas.openxmlformats.org/drawingml/2006/picture">
                 <pic:pic xmlns:pic="http://schemas.openxmlformats.org/drawingml/2006/picture">
                   <pic:nvPicPr>
-                    <pic:cNvPr id="198" name="Picture 198"/>
+                    <pic:cNvPr id="198" name="Picture 198" descr="Graphical user interface, text, application, email&#10;&#10;Description automatically generated"/>
                     <pic:cNvPicPr/>
                   </pic:nvPicPr>
                   <pic:blipFill>
-                    <a:blip r:embed="rId8"/>
+                    <a:blip r:embed="rId9"/>
                     <a:stretch>
                       <a:fillRect/>
                     </a:stretch>
@@ -389,20 +383,20 @@
           <w:noProof/>
         </w:rPr>
         <w:drawing>
-          <wp:inline distT="0" distB="0" distL="0" distR="0" wp14:anchorId="1DFF4BB5" wp14:editId="660828B5">
+          <wp:inline distT="0" distB="0" distL="0" distR="0" wp14:anchorId="7B173C71" wp14:editId="4576BB07">
             <wp:extent cx="6803263" cy="1602740"/>
             <wp:effectExtent l="0" t="0" r="0" b="0"/>
-            <wp:docPr id="200" name="Picture 200"/>
+            <wp:docPr id="200" name="Picture 200" descr="Graphical user interface, application&#10;&#10;Description automatically generated"/>
             <wp:cNvGraphicFramePr/>
             <a:graphic xmlns:a="http://schemas.openxmlformats.org/drawingml/2006/main">
               <a:graphicData uri="http://schemas.openxmlformats.org/drawingml/2006/picture">
                 <pic:pic xmlns:pic="http://schemas.openxmlformats.org/drawingml/2006/picture">
                   <pic:nvPicPr>
-                    <pic:cNvPr id="200" name="Picture 200"/>
+                    <pic:cNvPr id="200" name="Picture 200" descr="Graphical user interface, application&#10;&#10;Description automatically generated"/>
                     <pic:cNvPicPr/>
                   </pic:nvPicPr>
                   <pic:blipFill>
-                    <a:blip r:embed="rId9"/>
+                    <a:blip r:embed="rId10"/>
                     <a:stretch>
                       <a:fillRect/>
                     </a:stretch>
@@ -428,12 +422,25 @@
         <w:pStyle w:val="Heading1"/>
         <w:ind w:left="-5" w:right="4691"/>
       </w:pPr>
-      <w:r>
-        <w:t>Record Identifier</w:t>
+    </w:p>
+    <w:p>
+      <w:pPr>
+        <w:pStyle w:val="Heading1"/>
+        <w:ind w:left="-5" w:right="4691"/>
+        <w:rPr>
+          <w:sz w:val="22"/>
+        </w:rPr>
+      </w:pPr>
+      <w:r>
+        <w:rPr>
+          <w:sz w:val="22"/>
+        </w:rPr>
+        <w:t xml:space="preserve">  Record Identifier</w:t>
       </w:r>
       <w:r>
         <w:rPr>
           <w:color w:val="2F5496"/>
+          <w:sz w:val="22"/>
         </w:rPr>
         <w:t xml:space="preserve"> </w:t>
       </w:r>
@@ -445,13 +452,7 @@
         <w:jc w:val="left"/>
       </w:pPr>
       <w:r>
-        <w:t xml:space="preserve">The very first field in the first data collection instrument must be used as the record </w:t>
-      </w:r>
-      <w:r>
-        <w:t>identifier and must be unique. The record identifiers can be automatically sequentially- generated or user-entered. The record identifier field cannot be deleted however you may rename this field by clicking on the pencil icon. It is strongly recommended t</w:t>
-      </w:r>
-      <w:r>
-        <w:t xml:space="preserve">o not use any PHI as the unique identifier to preserve confidentiality. </w:t>
+        <w:t xml:space="preserve">The very first field in the first data collection instrument must be used as the record identifier and must be unique. The record identifiers can be automatically sequentially- generated or user-entered. The record identifier field cannot be deleted however you may rename this field by clicking on the pencil icon. It is strongly recommended to not use any PHI as the unique identifier to preserve confidentiality. </w:t>
       </w:r>
     </w:p>
     <w:p>
@@ -505,20 +506,20 @@
         </w:rPr>
         <w:lastRenderedPageBreak/>
         <w:drawing>
-          <wp:inline distT="0" distB="0" distL="0" distR="0" wp14:anchorId="620E8C4E" wp14:editId="63298365">
+          <wp:inline distT="0" distB="0" distL="0" distR="0" wp14:anchorId="76F1DEAC" wp14:editId="37F8523D">
             <wp:extent cx="6850888" cy="5509895"/>
             <wp:effectExtent l="0" t="0" r="0" b="0"/>
-            <wp:docPr id="261" name="Picture 261"/>
+            <wp:docPr id="261" name="Picture 261" descr="Graphical user interface, text, application, email&#10;&#10;Description automatically generated"/>
             <wp:cNvGraphicFramePr/>
             <a:graphic xmlns:a="http://schemas.openxmlformats.org/drawingml/2006/main">
               <a:graphicData uri="http://schemas.openxmlformats.org/drawingml/2006/picture">
                 <pic:pic xmlns:pic="http://schemas.openxmlformats.org/drawingml/2006/picture">
                   <pic:nvPicPr>
-                    <pic:cNvPr id="261" name="Picture 261"/>
+                    <pic:cNvPr id="261" name="Picture 261" descr="Graphical user interface, text, application, email&#10;&#10;Description automatically generated"/>
                     <pic:cNvPicPr/>
                   </pic:nvPicPr>
                   <pic:blipFill>
-                    <a:blip r:embed="rId10"/>
+                    <a:blip r:embed="rId11"/>
                     <a:stretch>
                       <a:fillRect/>
                     </a:stretch>
@@ -543,13 +544,35 @@
       <w:pPr>
         <w:pStyle w:val="Heading1"/>
         <w:ind w:left="-5" w:right="4691"/>
-      </w:pPr>
-      <w:r>
-        <w:t>Add Fields to Your Data Collection Instruments</w:t>
+        <w:rPr>
+          <w:sz w:val="22"/>
+        </w:rPr>
+      </w:pPr>
+    </w:p>
+    <w:p>
+      <w:pPr>
+        <w:pStyle w:val="Heading1"/>
+        <w:ind w:left="-5" w:right="4691"/>
+        <w:rPr>
+          <w:sz w:val="22"/>
+        </w:rPr>
+      </w:pPr>
+      <w:r>
+        <w:rPr>
+          <w:sz w:val="22"/>
+        </w:rPr>
+        <w:t xml:space="preserve"> </w:t>
+      </w:r>
+      <w:r>
+        <w:rPr>
+          <w:sz w:val="22"/>
+        </w:rPr>
+        <w:t xml:space="preserve"> Add Fields to Your Data Collection Instruments</w:t>
       </w:r>
       <w:r>
         <w:rPr>
           <w:color w:val="2F5496"/>
+          <w:sz w:val="22"/>
         </w:rPr>
         <w:t xml:space="preserve"> </w:t>
       </w:r>
@@ -566,7 +589,7 @@
           <w:noProof/>
         </w:rPr>
         <w:drawing>
-          <wp:inline distT="0" distB="0" distL="0" distR="0" wp14:anchorId="4AA2AB95" wp14:editId="5D9D5090">
+          <wp:inline distT="0" distB="0" distL="0" distR="0" wp14:anchorId="4C77BB69" wp14:editId="285D8F66">
             <wp:extent cx="749300" cy="254000"/>
             <wp:effectExtent l="0" t="0" r="0" b="0"/>
             <wp:docPr id="342" name="Picture 342"/>
@@ -579,7 +602,7 @@
                     <pic:cNvPicPr/>
                   </pic:nvPicPr>
                   <pic:blipFill>
-                    <a:blip r:embed="rId11"/>
+                    <a:blip r:embed="rId12"/>
                     <a:stretch>
                       <a:fillRect/>
                     </a:stretch>
@@ -634,20 +657,20 @@
         </w:rPr>
         <w:lastRenderedPageBreak/>
         <w:drawing>
-          <wp:inline distT="0" distB="0" distL="0" distR="0" wp14:anchorId="7728918E" wp14:editId="6A64EE58">
+          <wp:inline distT="0" distB="0" distL="0" distR="0" wp14:anchorId="2853173F" wp14:editId="16AF818A">
             <wp:extent cx="6860540" cy="3703320"/>
             <wp:effectExtent l="0" t="0" r="0" b="0"/>
-            <wp:docPr id="344" name="Picture 344"/>
+            <wp:docPr id="344" name="Picture 344" descr="Graphical user interface, application, Word&#10;&#10;Description automatically generated"/>
             <wp:cNvGraphicFramePr/>
             <a:graphic xmlns:a="http://schemas.openxmlformats.org/drawingml/2006/main">
               <a:graphicData uri="http://schemas.openxmlformats.org/drawingml/2006/picture">
                 <pic:pic xmlns:pic="http://schemas.openxmlformats.org/drawingml/2006/picture">
                   <pic:nvPicPr>
-                    <pic:cNvPr id="344" name="Picture 344"/>
+                    <pic:cNvPr id="344" name="Picture 344" descr="Graphical user interface, application, Word&#10;&#10;Description automatically generated"/>
                     <pic:cNvPicPr/>
                   </pic:nvPicPr>
                   <pic:blipFill>
-                    <a:blip r:embed="rId12"/>
+                    <a:blip r:embed="rId13"/>
                     <a:stretch>
                       <a:fillRect/>
                     </a:stretch>
@@ -690,10 +713,7 @@
       </w:r>
       <w:proofErr w:type="gramStart"/>
       <w:r>
-        <w:t xml:space="preserve">give an </w:t>
-      </w:r>
-      <w:r>
-        <w:t>explanation of</w:t>
+        <w:t>give an explanation of</w:t>
       </w:r>
       <w:proofErr w:type="gramEnd"/>
       <w:r>
@@ -703,14 +723,33 @@
     <w:p>
       <w:pPr>
         <w:pStyle w:val="Heading1"/>
-        <w:ind w:left="-5" w:right="4691"/>
-      </w:pPr>
-      <w:r>
+        <w:ind w:left="0" w:right="4691" w:firstLine="0"/>
+      </w:pPr>
+      <w:r>
+        <w:t xml:space="preserve"> </w:t>
+      </w:r>
+    </w:p>
+    <w:p>
+      <w:pPr>
+        <w:pStyle w:val="Heading1"/>
+        <w:ind w:left="0" w:right="4691" w:firstLine="0"/>
+        <w:rPr>
+          <w:sz w:val="22"/>
+        </w:rPr>
+      </w:pPr>
+      <w:r>
+        <w:t xml:space="preserve"> </w:t>
+      </w:r>
+      <w:r>
+        <w:rPr>
+          <w:sz w:val="22"/>
+        </w:rPr>
         <w:t>Examples of Field Types</w:t>
       </w:r>
       <w:r>
         <w:rPr>
           <w:color w:val="2F5496"/>
+          <w:sz w:val="22"/>
         </w:rPr>
         <w:t xml:space="preserve"> </w:t>
       </w:r>
@@ -731,19 +770,67 @@
       </w:pPr>
       <w:r>
         <w:rPr>
+          <w:sz w:val="21"/>
+        </w:rPr>
+        <w:t xml:space="preserve"> </w:t>
+      </w:r>
+    </w:p>
+    <w:p>
+      <w:pPr>
+        <w:ind w:left="91" w:right="291"/>
+      </w:pPr>
+      <w:r>
+        <w:t xml:space="preserve">This field can be used for text, dates, numbers, email addresses, phone numbers etc. Use the Validation drop down (date format, email, phone, time, letters only, SS#, </w:t>
+      </w:r>
+      <w:r>
+        <w:t>zip code</w:t>
+      </w:r>
+      <w:r>
+        <w:t xml:space="preserve">, integer, number-with/without decimals) to restrict how data should be entered. </w:t>
+      </w:r>
+    </w:p>
+    <w:p>
+      <w:pPr>
+        <w:ind w:left="91" w:right="291"/>
+      </w:pPr>
+    </w:p>
+    <w:p>
+      <w:pPr>
+        <w:ind w:left="91" w:right="291"/>
+      </w:pPr>
+    </w:p>
+    <w:p>
+      <w:pPr>
+        <w:ind w:left="91" w:right="291"/>
+      </w:pPr>
+    </w:p>
+    <w:p>
+      <w:pPr>
+        <w:ind w:left="91" w:right="291"/>
+      </w:pPr>
+    </w:p>
+    <w:p>
+      <w:pPr>
+        <w:spacing w:after="0" w:line="259" w:lineRule="auto"/>
+        <w:ind w:left="95" w:firstLine="0"/>
+        <w:jc w:val="left"/>
+      </w:pPr>
+      <w:r>
+        <w:rPr>
           <w:noProof/>
         </w:rPr>
+        <w:lastRenderedPageBreak/>
         <w:drawing>
-          <wp:anchor distT="0" distB="0" distL="114300" distR="114300" simplePos="0" relativeHeight="251658240" behindDoc="0" locked="0" layoutInCell="1" allowOverlap="0" wp14:anchorId="3D188641" wp14:editId="70E32EBF">
+          <wp:anchor distT="0" distB="0" distL="114300" distR="114300" simplePos="0" relativeHeight="251659264" behindDoc="0" locked="0" layoutInCell="1" allowOverlap="0" wp14:anchorId="660940B4" wp14:editId="15EE9AC7">
             <wp:simplePos x="0" y="0"/>
-            <wp:positionH relativeFrom="page">
-              <wp:posOffset>457200</wp:posOffset>
+            <wp:positionH relativeFrom="margin">
+              <wp:align>left</wp:align>
             </wp:positionH>
             <wp:positionV relativeFrom="page">
-              <wp:posOffset>8871585</wp:posOffset>
+              <wp:posOffset>512445</wp:posOffset>
             </wp:positionV>
             <wp:extent cx="6826632" cy="551815"/>
-            <wp:effectExtent l="0" t="0" r="0" b="0"/>
+            <wp:effectExtent l="0" t="0" r="0" b="635"/>
             <wp:wrapTopAndBottom/>
             <wp:docPr id="411" name="Picture 411"/>
             <wp:cNvGraphicFramePr/>
@@ -755,7 +842,7 @@
                     <pic:cNvPicPr/>
                   </pic:nvPicPr>
                   <pic:blipFill>
-                    <a:blip r:embed="rId13"/>
+                    <a:blip r:embed="rId14"/>
                     <a:stretch>
                       <a:fillRect/>
                     </a:stretch>
@@ -777,69 +864,23 @@
       </w:r>
       <w:r>
         <w:rPr>
-          <w:sz w:val="21"/>
-        </w:rPr>
-        <w:t xml:space="preserve"> </w:t>
-      </w:r>
-    </w:p>
-    <w:p>
-      <w:pPr>
-        <w:ind w:left="91" w:right="291"/>
-      </w:pPr>
-      <w:r>
-        <w:t>This field can be used for text, dates, numbers, email addresses, phone numbers etc. Use the Validation drop down (</w:t>
-      </w:r>
-      <w:r>
-        <w:t xml:space="preserve">date format, email, phone, time, letters only, SS#, </w:t>
-      </w:r>
-      <w:proofErr w:type="spellStart"/>
-      <w:r>
-        <w:t>zipcode</w:t>
-      </w:r>
-      <w:proofErr w:type="spellEnd"/>
-      <w:r>
-        <w:t xml:space="preserve">, integer, number-with/without decimals) to restrict how data should be entered. </w:t>
-      </w:r>
-    </w:p>
-    <w:p>
-      <w:pPr>
-        <w:spacing w:after="0" w:line="259" w:lineRule="auto"/>
-        <w:ind w:left="0" w:firstLine="0"/>
-        <w:jc w:val="left"/>
-      </w:pPr>
-      <w:r>
-        <w:rPr>
-          <w:sz w:val="18"/>
-        </w:rPr>
-        <w:t xml:space="preserve"> </w:t>
-      </w:r>
-    </w:p>
-    <w:p>
-      <w:pPr>
-        <w:spacing w:after="0" w:line="259" w:lineRule="auto"/>
-        <w:ind w:left="95" w:firstLine="0"/>
-        <w:jc w:val="left"/>
-      </w:pPr>
-      <w:r>
-        <w:rPr>
           <w:noProof/>
         </w:rPr>
-        <w:lastRenderedPageBreak/>
         <w:drawing>
-          <wp:inline distT="0" distB="0" distL="0" distR="0" wp14:anchorId="56854BFF" wp14:editId="52C16428">
+          <wp:inline distT="0" distB="0" distL="0" distR="0" wp14:anchorId="1867764D" wp14:editId="54321A53">
             <wp:extent cx="6848602" cy="6007100"/>
             <wp:effectExtent l="0" t="0" r="0" b="0"/>
-            <wp:docPr id="409" name="Picture 409"/>
+            <wp:docPr id="409" name="Picture 409" descr="Graphical user interface, text, application, email&#10;&#10;Description automatically generated"/>
             <wp:cNvGraphicFramePr/>
             <a:graphic xmlns:a="http://schemas.openxmlformats.org/drawingml/2006/main">
               <a:graphicData uri="http://schemas.openxmlformats.org/drawingml/2006/picture">
                 <pic:pic xmlns:pic="http://schemas.openxmlformats.org/drawingml/2006/picture">
                   <pic:nvPicPr>
-                    <pic:cNvPr id="409" name="Picture 409"/>
+                    <pic:cNvPr id="409" name="Picture 409" descr="Graphical user interface, text, application, email&#10;&#10;Description automatically generated"/>
                     <pic:cNvPicPr/>
                   </pic:nvPicPr>
                   <pic:blipFill>
-                    <a:blip r:embed="rId14"/>
+                    <a:blip r:embed="rId15"/>
                     <a:stretch>
                       <a:fillRect/>
                     </a:stretch>
@@ -866,12 +907,78 @@
         <w:spacing w:after="0"/>
         <w:ind w:left="-5" w:right="4691"/>
       </w:pPr>
-      <w:r>
+    </w:p>
+    <w:p>
+      <w:pPr>
+        <w:pStyle w:val="Heading1"/>
+        <w:spacing w:after="0"/>
+        <w:ind w:left="-5" w:right="4691"/>
+      </w:pPr>
+    </w:p>
+    <w:p>
+      <w:pPr>
+        <w:pStyle w:val="Heading1"/>
+        <w:spacing w:after="0"/>
+        <w:ind w:left="-5" w:right="4691"/>
+      </w:pPr>
+    </w:p>
+    <w:p>
+      <w:pPr>
+        <w:pStyle w:val="Heading1"/>
+        <w:spacing w:after="0"/>
+        <w:ind w:left="-5" w:right="4691"/>
+      </w:pPr>
+    </w:p>
+    <w:p>
+      <w:pPr>
+        <w:pStyle w:val="Heading1"/>
+        <w:spacing w:after="0"/>
+        <w:ind w:left="-5" w:right="4691"/>
+      </w:pPr>
+    </w:p>
+    <w:p>
+      <w:pPr>
+        <w:pStyle w:val="Heading1"/>
+        <w:spacing w:after="0"/>
+        <w:ind w:left="-5" w:right="4691"/>
+      </w:pPr>
+    </w:p>
+    <w:p>
+      <w:pPr>
+        <w:pStyle w:val="Heading1"/>
+        <w:spacing w:after="0"/>
+        <w:ind w:left="0" w:right="4691" w:firstLine="0"/>
+      </w:pPr>
+    </w:p>
+    <w:p>
+      <w:pPr>
+        <w:pStyle w:val="Heading1"/>
+        <w:spacing w:after="0"/>
+        <w:ind w:left="-5" w:right="4691"/>
+        <w:rPr>
+          <w:sz w:val="22"/>
+        </w:rPr>
+      </w:pPr>
+    </w:p>
+    <w:p>
+      <w:pPr>
+        <w:pStyle w:val="Heading1"/>
+        <w:spacing w:after="0"/>
+        <w:ind w:left="-5" w:right="4691"/>
+        <w:rPr>
+          <w:sz w:val="22"/>
+        </w:rPr>
+      </w:pPr>
+      <w:r>
+        <w:rPr>
+          <w:sz w:val="22"/>
+        </w:rPr>
         <w:t>Notes Box (Paragraph Text)</w:t>
       </w:r>
       <w:r>
         <w:rPr>
           <w:color w:val="2F5496"/>
+          <w:sz w:val="22"/>
         </w:rPr>
         <w:t xml:space="preserve"> </w:t>
       </w:r>
@@ -902,20 +1009,20 @@
         </w:rPr>
         <w:lastRenderedPageBreak/>
         <w:drawing>
-          <wp:inline distT="0" distB="0" distL="0" distR="0" wp14:anchorId="602C294C" wp14:editId="19392F7D">
+          <wp:inline distT="0" distB="0" distL="0" distR="0" wp14:anchorId="2128BE64" wp14:editId="331CCCCF">
             <wp:extent cx="6857111" cy="4608195"/>
             <wp:effectExtent l="0" t="0" r="0" b="0"/>
-            <wp:docPr id="434" name="Picture 434"/>
+            <wp:docPr id="434" name="Picture 434" descr="Graphical user interface, text, application, email&#10;&#10;Description automatically generated"/>
             <wp:cNvGraphicFramePr/>
             <a:graphic xmlns:a="http://schemas.openxmlformats.org/drawingml/2006/main">
               <a:graphicData uri="http://schemas.openxmlformats.org/drawingml/2006/picture">
                 <pic:pic xmlns:pic="http://schemas.openxmlformats.org/drawingml/2006/picture">
                   <pic:nvPicPr>
-                    <pic:cNvPr id="434" name="Picture 434"/>
+                    <pic:cNvPr id="434" name="Picture 434" descr="Graphical user interface, text, application, email&#10;&#10;Description automatically generated"/>
                     <pic:cNvPicPr/>
                   </pic:nvPicPr>
                   <pic:blipFill>
-                    <a:blip r:embed="rId15"/>
+                    <a:blip r:embed="rId16"/>
                     <a:stretch>
                       <a:fillRect/>
                     </a:stretch>
@@ -973,7 +1080,6 @@
       <w:r>
         <w:rPr>
           <w:b/>
-          <w:sz w:val="22"/>
         </w:rPr>
         <w:t xml:space="preserve"> </w:t>
       </w:r>
@@ -989,20 +1095,20 @@
           <w:noProof/>
         </w:rPr>
         <w:drawing>
-          <wp:inline distT="0" distB="0" distL="0" distR="0" wp14:anchorId="41DF90F2" wp14:editId="38C87925">
+          <wp:inline distT="0" distB="0" distL="0" distR="0" wp14:anchorId="72E9E9CD" wp14:editId="12BB5E0D">
             <wp:extent cx="6833108" cy="1393190"/>
             <wp:effectExtent l="0" t="0" r="0" b="0"/>
-            <wp:docPr id="436" name="Picture 436"/>
+            <wp:docPr id="436" name="Picture 436" descr="Graphical user interface, application&#10;&#10;Description automatically generated"/>
             <wp:cNvGraphicFramePr/>
             <a:graphic xmlns:a="http://schemas.openxmlformats.org/drawingml/2006/main">
               <a:graphicData uri="http://schemas.openxmlformats.org/drawingml/2006/picture">
                 <pic:pic xmlns:pic="http://schemas.openxmlformats.org/drawingml/2006/picture">
                   <pic:nvPicPr>
-                    <pic:cNvPr id="436" name="Picture 436"/>
+                    <pic:cNvPr id="436" name="Picture 436" descr="Graphical user interface, application&#10;&#10;Description automatically generated"/>
                     <pic:cNvPicPr/>
                   </pic:nvPicPr>
                   <pic:blipFill>
-                    <a:blip r:embed="rId16"/>
+                    <a:blip r:embed="rId17"/>
                     <a:stretch>
                       <a:fillRect/>
                     </a:stretch>
@@ -1027,13 +1133,29 @@
       <w:pPr>
         <w:pStyle w:val="Heading1"/>
         <w:ind w:left="106" w:right="4691"/>
-      </w:pPr>
-      <w:r>
+        <w:rPr>
+          <w:sz w:val="22"/>
+        </w:rPr>
+      </w:pPr>
+    </w:p>
+    <w:p>
+      <w:pPr>
+        <w:pStyle w:val="Heading1"/>
+        <w:ind w:left="106" w:right="4691"/>
+        <w:rPr>
+          <w:sz w:val="22"/>
+        </w:rPr>
+      </w:pPr>
+      <w:r>
+        <w:rPr>
+          <w:sz w:val="22"/>
+        </w:rPr>
         <w:t>Calculated Field</w:t>
       </w:r>
       <w:r>
         <w:rPr>
           <w:color w:val="000000"/>
+          <w:sz w:val="22"/>
         </w:rPr>
         <w:t xml:space="preserve"> </w:t>
       </w:r>
@@ -1043,10 +1165,7 @@
         <w:ind w:left="91"/>
       </w:pPr>
       <w:r>
-        <w:t xml:space="preserve">This field can perform real-time </w:t>
-      </w:r>
-      <w:r>
-        <w:t xml:space="preserve">calculations based on the data from other fields. For an example, you could create a calculation based off the start time and end time of a test to see how much time elapsed. </w:t>
+        <w:t xml:space="preserve">This field can perform real-time calculations based on the data from other fields. For an example, you could create a calculation based off the start time and end time of a test to see how much time elapsed. </w:t>
       </w:r>
     </w:p>
     <w:p>
@@ -1074,20 +1193,20 @@
         </w:rPr>
         <w:lastRenderedPageBreak/>
         <w:drawing>
-          <wp:inline distT="0" distB="0" distL="0" distR="0" wp14:anchorId="7DDC4320" wp14:editId="060815CB">
+          <wp:inline distT="0" distB="0" distL="0" distR="0" wp14:anchorId="3913E6E0" wp14:editId="4B8CE429">
             <wp:extent cx="6858000" cy="5586730"/>
             <wp:effectExtent l="0" t="0" r="0" b="0"/>
-            <wp:docPr id="493" name="Picture 493"/>
+            <wp:docPr id="493" name="Picture 493" descr="Graphical user interface, text, application, email&#10;&#10;Description automatically generated"/>
             <wp:cNvGraphicFramePr/>
             <a:graphic xmlns:a="http://schemas.openxmlformats.org/drawingml/2006/main">
               <a:graphicData uri="http://schemas.openxmlformats.org/drawingml/2006/picture">
                 <pic:pic xmlns:pic="http://schemas.openxmlformats.org/drawingml/2006/picture">
                   <pic:nvPicPr>
-                    <pic:cNvPr id="493" name="Picture 493"/>
+                    <pic:cNvPr id="493" name="Picture 493" descr="Graphical user interface, text, application, email&#10;&#10;Description automatically generated"/>
                     <pic:cNvPicPr/>
                   </pic:nvPicPr>
                   <pic:blipFill>
-                    <a:blip r:embed="rId17"/>
+                    <a:blip r:embed="rId18"/>
                     <a:stretch>
                       <a:fillRect/>
                     </a:stretch>
@@ -1141,9 +1260,6 @@
         <w:jc w:val="left"/>
       </w:pPr>
       <w:r>
-        <w:rPr>
-          <w:sz w:val="22"/>
-        </w:rPr>
         <w:t xml:space="preserve"> </w:t>
       </w:r>
     </w:p>
@@ -1158,7 +1274,7 @@
           <w:noProof/>
         </w:rPr>
         <w:drawing>
-          <wp:inline distT="0" distB="0" distL="0" distR="0" wp14:anchorId="7F38C743" wp14:editId="40415039">
+          <wp:inline distT="0" distB="0" distL="0" distR="0" wp14:anchorId="7719C8FD" wp14:editId="334098C8">
             <wp:extent cx="6834759" cy="560705"/>
             <wp:effectExtent l="0" t="0" r="0" b="0"/>
             <wp:docPr id="495" name="Picture 495"/>
@@ -1171,7 +1287,7 @@
                     <pic:cNvPicPr/>
                   </pic:nvPicPr>
                   <pic:blipFill>
-                    <a:blip r:embed="rId18"/>
+                    <a:blip r:embed="rId19"/>
                     <a:stretch>
                       <a:fillRect/>
                     </a:stretch>
@@ -1196,19 +1312,41 @@
       <w:pPr>
         <w:pStyle w:val="Heading1"/>
         <w:ind w:left="-5" w:right="4691"/>
-      </w:pPr>
-      <w:r>
-        <w:t xml:space="preserve">Multiple Choice </w:t>
-      </w:r>
-      <w:r>
-        <w:t>–</w:t>
-      </w:r>
-      <w:r>
-        <w:t xml:space="preserve"> Drop Down List (Single Answer)</w:t>
+        <w:rPr>
+          <w:sz w:val="22"/>
+        </w:rPr>
+      </w:pPr>
+      <w:r>
+        <w:rPr>
+          <w:sz w:val="22"/>
+        </w:rPr>
+        <w:t xml:space="preserve">  </w:t>
+      </w:r>
+    </w:p>
+    <w:p>
+      <w:pPr>
+        <w:pStyle w:val="Heading1"/>
+        <w:ind w:left="-5" w:right="4691"/>
+        <w:rPr>
+          <w:sz w:val="22"/>
+        </w:rPr>
+      </w:pPr>
+      <w:r>
+        <w:rPr>
+          <w:sz w:val="22"/>
+        </w:rPr>
+        <w:t xml:space="preserve">  </w:t>
+      </w:r>
+      <w:r>
+        <w:rPr>
+          <w:sz w:val="22"/>
+        </w:rPr>
+        <w:t>Multiple Choice – Drop Down List (Single Answer)</w:t>
       </w:r>
       <w:r>
         <w:rPr>
           <w:color w:val="2F5496"/>
+          <w:sz w:val="22"/>
         </w:rPr>
         <w:t xml:space="preserve"> </w:t>
       </w:r>
@@ -1246,20 +1384,20 @@
         </w:rPr>
         <w:lastRenderedPageBreak/>
         <w:drawing>
-          <wp:inline distT="0" distB="0" distL="0" distR="0" wp14:anchorId="24AF705A" wp14:editId="7975F7C5">
+          <wp:inline distT="0" distB="0" distL="0" distR="0" wp14:anchorId="503208B2" wp14:editId="2A847EEA">
             <wp:extent cx="6857238" cy="5568315"/>
             <wp:effectExtent l="0" t="0" r="0" b="0"/>
-            <wp:docPr id="561" name="Picture 561"/>
+            <wp:docPr id="561" name="Picture 561" descr="Graphical user interface, text, application, email&#10;&#10;Description automatically generated"/>
             <wp:cNvGraphicFramePr/>
             <a:graphic xmlns:a="http://schemas.openxmlformats.org/drawingml/2006/main">
               <a:graphicData uri="http://schemas.openxmlformats.org/drawingml/2006/picture">
                 <pic:pic xmlns:pic="http://schemas.openxmlformats.org/drawingml/2006/picture">
                   <pic:nvPicPr>
-                    <pic:cNvPr id="561" name="Picture 561"/>
+                    <pic:cNvPr id="561" name="Picture 561" descr="Graphical user interface, text, application, email&#10;&#10;Description automatically generated"/>
                     <pic:cNvPicPr/>
                   </pic:nvPicPr>
                   <pic:blipFill>
-                    <a:blip r:embed="rId19"/>
+                    <a:blip r:embed="rId20"/>
                     <a:stretch>
                       <a:fillRect/>
                     </a:stretch>
@@ -1313,9 +1451,6 @@
         <w:jc w:val="left"/>
       </w:pPr>
       <w:r>
-        <w:rPr>
-          <w:sz w:val="22"/>
-        </w:rPr>
         <w:t xml:space="preserve"> </w:t>
       </w:r>
     </w:p>
@@ -1330,7 +1465,7 @@
           <w:noProof/>
         </w:rPr>
         <w:drawing>
-          <wp:inline distT="0" distB="0" distL="0" distR="0" wp14:anchorId="3DAF40EB" wp14:editId="075A570F">
+          <wp:inline distT="0" distB="0" distL="0" distR="0" wp14:anchorId="3805A037" wp14:editId="4AE02337">
             <wp:extent cx="6818122" cy="542925"/>
             <wp:effectExtent l="0" t="0" r="0" b="0"/>
             <wp:docPr id="563" name="Picture 563"/>
@@ -1343,7 +1478,7 @@
                     <pic:cNvPicPr/>
                   </pic:nvPicPr>
                   <pic:blipFill>
-                    <a:blip r:embed="rId20"/>
+                    <a:blip r:embed="rId21"/>
                     <a:stretch>
                       <a:fillRect/>
                     </a:stretch>
@@ -1370,20 +1505,30 @@
         <w:ind w:left="-5" w:right="4691"/>
       </w:pPr>
       <w:r>
-        <w:t xml:space="preserve">Multiple Choice </w:t>
-      </w:r>
-      <w:r>
-        <w:t>–</w:t>
-      </w:r>
-      <w:r>
-        <w:t xml:space="preserve"> R</w:t>
-      </w:r>
-      <w:r>
-        <w:t>adio Buttons (Single Answer)</w:t>
+        <w:t xml:space="preserve">  </w:t>
+      </w:r>
+    </w:p>
+    <w:p>
+      <w:pPr>
+        <w:pStyle w:val="Heading1"/>
+        <w:ind w:left="-5" w:right="4691"/>
+        <w:rPr>
+          <w:sz w:val="22"/>
+        </w:rPr>
+      </w:pPr>
+      <w:r>
+        <w:t xml:space="preserve"> </w:t>
+      </w:r>
+      <w:r>
+        <w:rPr>
+          <w:sz w:val="22"/>
+        </w:rPr>
+        <w:t>Multiple Choice – Radio Buttons (Single Answer)</w:t>
       </w:r>
       <w:r>
         <w:rPr>
           <w:color w:val="2F5496"/>
+          <w:sz w:val="22"/>
         </w:rPr>
         <w:t xml:space="preserve"> </w:t>
       </w:r>
@@ -1421,20 +1566,20 @@
         </w:rPr>
         <w:lastRenderedPageBreak/>
         <w:drawing>
-          <wp:inline distT="0" distB="0" distL="0" distR="0" wp14:anchorId="2FCA8C34" wp14:editId="087171BF">
+          <wp:inline distT="0" distB="0" distL="0" distR="0" wp14:anchorId="13B3C887" wp14:editId="7320AAD2">
             <wp:extent cx="6840856" cy="5202428"/>
             <wp:effectExtent l="0" t="0" r="0" b="0"/>
-            <wp:docPr id="611" name="Picture 611"/>
+            <wp:docPr id="611" name="Picture 611" descr="Graphical user interface, text, application, email&#10;&#10;Description automatically generated"/>
             <wp:cNvGraphicFramePr/>
             <a:graphic xmlns:a="http://schemas.openxmlformats.org/drawingml/2006/main">
               <a:graphicData uri="http://schemas.openxmlformats.org/drawingml/2006/picture">
                 <pic:pic xmlns:pic="http://schemas.openxmlformats.org/drawingml/2006/picture">
                   <pic:nvPicPr>
-                    <pic:cNvPr id="611" name="Picture 611"/>
+                    <pic:cNvPr id="611" name="Picture 611" descr="Graphical user interface, text, application, email&#10;&#10;Description automatically generated"/>
                     <pic:cNvPicPr/>
                   </pic:nvPicPr>
                   <pic:blipFill>
-                    <a:blip r:embed="rId21"/>
+                    <a:blip r:embed="rId22"/>
                     <a:stretch>
                       <a:fillRect/>
                     </a:stretch>
@@ -1518,20 +1663,20 @@
           <w:noProof/>
         </w:rPr>
         <w:drawing>
-          <wp:inline distT="0" distB="0" distL="0" distR="0" wp14:anchorId="0325717A" wp14:editId="4E7EF491">
+          <wp:inline distT="0" distB="0" distL="0" distR="0" wp14:anchorId="47463AF1" wp14:editId="6C5004BE">
             <wp:extent cx="6836157" cy="1375410"/>
             <wp:effectExtent l="0" t="0" r="0" b="0"/>
-            <wp:docPr id="613" name="Picture 613"/>
+            <wp:docPr id="613" name="Picture 613" descr="Graphical user interface, application&#10;&#10;Description automatically generated"/>
             <wp:cNvGraphicFramePr/>
             <a:graphic xmlns:a="http://schemas.openxmlformats.org/drawingml/2006/main">
               <a:graphicData uri="http://schemas.openxmlformats.org/drawingml/2006/picture">
                 <pic:pic xmlns:pic="http://schemas.openxmlformats.org/drawingml/2006/picture">
                   <pic:nvPicPr>
-                    <pic:cNvPr id="613" name="Picture 613"/>
+                    <pic:cNvPr id="613" name="Picture 613" descr="Graphical user interface, application&#10;&#10;Description automatically generated"/>
                     <pic:cNvPicPr/>
                   </pic:nvPicPr>
                   <pic:blipFill>
-                    <a:blip r:embed="rId22"/>
+                    <a:blip r:embed="rId23"/>
                     <a:stretch>
                       <a:fillRect/>
                     </a:stretch>
@@ -1555,14 +1700,30 @@
     <w:p>
       <w:pPr>
         <w:pStyle w:val="Heading1"/>
-        <w:ind w:left="-5" w:right="4691"/>
-      </w:pPr>
-      <w:r>
+        <w:ind w:left="0" w:right="4691" w:firstLine="0"/>
+      </w:pPr>
+    </w:p>
+    <w:p>
+      <w:pPr>
+        <w:pStyle w:val="Heading1"/>
+        <w:ind w:left="0" w:right="4691" w:firstLine="0"/>
+        <w:rPr>
+          <w:sz w:val="22"/>
+        </w:rPr>
+      </w:pPr>
+      <w:r>
+        <w:t xml:space="preserve"> </w:t>
+      </w:r>
+      <w:r>
+        <w:rPr>
+          <w:sz w:val="22"/>
+        </w:rPr>
         <w:t>Checkboxes (Multiple Answers)</w:t>
       </w:r>
       <w:r>
         <w:rPr>
           <w:color w:val="2F5496"/>
+          <w:sz w:val="22"/>
         </w:rPr>
         <w:t xml:space="preserve"> </w:t>
       </w:r>
@@ -1581,22 +1742,7 @@
         <w:t xml:space="preserve">Note: </w:t>
       </w:r>
       <w:r>
-        <w:t xml:space="preserve">I added a </w:t>
-      </w:r>
-      <w:r>
-        <w:t xml:space="preserve">field note that states </w:t>
-      </w:r>
-      <w:r>
-        <w:t>“Check</w:t>
-      </w:r>
-      <w:r>
-        <w:t xml:space="preserve"> all that </w:t>
-      </w:r>
-      <w:r>
-        <w:t>apply”.</w:t>
-      </w:r>
-      <w:r>
-        <w:t xml:space="preserve"> </w:t>
+        <w:t xml:space="preserve">I added a field note that states “Check all that apply”. </w:t>
       </w:r>
     </w:p>
     <w:p>
@@ -1609,7 +1755,6 @@
         <w:rPr>
           <w:sz w:val="18"/>
         </w:rPr>
-        <w:lastRenderedPageBreak/>
         <w:t xml:space="preserve"> </w:t>
       </w:r>
     </w:p>
@@ -1624,20 +1769,20 @@
           <w:noProof/>
         </w:rPr>
         <w:drawing>
-          <wp:inline distT="0" distB="0" distL="0" distR="0" wp14:anchorId="77792EB3" wp14:editId="7F017991">
+          <wp:inline distT="0" distB="0" distL="0" distR="0" wp14:anchorId="54D2DB04" wp14:editId="38291B2B">
             <wp:extent cx="6818884" cy="5238115"/>
             <wp:effectExtent l="0" t="0" r="0" b="0"/>
-            <wp:docPr id="688" name="Picture 688"/>
+            <wp:docPr id="688" name="Picture 688" descr="Graphical user interface, text, application, email&#10;&#10;Description automatically generated"/>
             <wp:cNvGraphicFramePr/>
             <a:graphic xmlns:a="http://schemas.openxmlformats.org/drawingml/2006/main">
               <a:graphicData uri="http://schemas.openxmlformats.org/drawingml/2006/picture">
                 <pic:pic xmlns:pic="http://schemas.openxmlformats.org/drawingml/2006/picture">
                   <pic:nvPicPr>
-                    <pic:cNvPr id="688" name="Picture 688"/>
+                    <pic:cNvPr id="688" name="Picture 688" descr="Graphical user interface, text, application, email&#10;&#10;Description automatically generated"/>
                     <pic:cNvPicPr/>
                   </pic:nvPicPr>
                   <pic:blipFill>
-                    <a:blip r:embed="rId23"/>
+                    <a:blip r:embed="rId24"/>
                     <a:stretch>
                       <a:fillRect/>
                     </a:stretch>
@@ -1682,20 +1827,20 @@
           <w:noProof/>
         </w:rPr>
         <w:drawing>
-          <wp:inline distT="0" distB="0" distL="0" distR="0" wp14:anchorId="76A1A948" wp14:editId="32E827DE">
+          <wp:inline distT="0" distB="0" distL="0" distR="0" wp14:anchorId="1C041DFC" wp14:editId="64FF0C75">
             <wp:extent cx="6836919" cy="1428115"/>
             <wp:effectExtent l="0" t="0" r="0" b="0"/>
-            <wp:docPr id="690" name="Picture 690"/>
+            <wp:docPr id="690" name="Picture 690" descr="Graphical user interface, application&#10;&#10;Description automatically generated"/>
             <wp:cNvGraphicFramePr/>
             <a:graphic xmlns:a="http://schemas.openxmlformats.org/drawingml/2006/main">
               <a:graphicData uri="http://schemas.openxmlformats.org/drawingml/2006/picture">
                 <pic:pic xmlns:pic="http://schemas.openxmlformats.org/drawingml/2006/picture">
                   <pic:nvPicPr>
-                    <pic:cNvPr id="690" name="Picture 690"/>
+                    <pic:cNvPr id="690" name="Picture 690" descr="Graphical user interface, application&#10;&#10;Description automatically generated"/>
                     <pic:cNvPicPr/>
                   </pic:nvPicPr>
                   <pic:blipFill>
-                    <a:blip r:embed="rId24"/>
+                    <a:blip r:embed="rId25"/>
                     <a:stretch>
                       <a:fillRect/>
                     </a:stretch>
@@ -1720,19 +1865,27 @@
       <w:pPr>
         <w:pStyle w:val="Heading1"/>
         <w:ind w:left="-5" w:right="4691"/>
-      </w:pPr>
-      <w:r>
-        <w:t>Yes</w:t>
-      </w:r>
-      <w:r>
-        <w:t>–</w:t>
-      </w:r>
-      <w:r>
-        <w:t>No</w:t>
+        <w:rPr>
+          <w:sz w:val="22"/>
+        </w:rPr>
+      </w:pPr>
+      <w:r>
+        <w:rPr>
+          <w:sz w:val="22"/>
+        </w:rPr>
+        <w:lastRenderedPageBreak/>
+        <w:t xml:space="preserve">  </w:t>
+      </w:r>
+      <w:r>
+        <w:rPr>
+          <w:sz w:val="22"/>
+        </w:rPr>
+        <w:t>Yes–No</w:t>
       </w:r>
       <w:r>
         <w:rPr>
           <w:color w:val="2F5496"/>
+          <w:sz w:val="22"/>
         </w:rPr>
         <w:t xml:space="preserve"> </w:t>
       </w:r>
@@ -1768,22 +1921,21 @@
         <w:rPr>
           <w:noProof/>
         </w:rPr>
-        <w:lastRenderedPageBreak/>
         <w:drawing>
-          <wp:inline distT="0" distB="0" distL="0" distR="0" wp14:anchorId="0F4E3B1B" wp14:editId="473E2AEA">
+          <wp:inline distT="0" distB="0" distL="0" distR="0" wp14:anchorId="278DE263" wp14:editId="0932A970">
             <wp:extent cx="6831457" cy="4909820"/>
             <wp:effectExtent l="0" t="0" r="0" b="0"/>
-            <wp:docPr id="731" name="Picture 731"/>
+            <wp:docPr id="731" name="Picture 731" descr="Graphical user interface, text, application, email&#10;&#10;Description automatically generated"/>
             <wp:cNvGraphicFramePr/>
             <a:graphic xmlns:a="http://schemas.openxmlformats.org/drawingml/2006/main">
               <a:graphicData uri="http://schemas.openxmlformats.org/drawingml/2006/picture">
                 <pic:pic xmlns:pic="http://schemas.openxmlformats.org/drawingml/2006/picture">
                   <pic:nvPicPr>
-                    <pic:cNvPr id="731" name="Picture 731"/>
+                    <pic:cNvPr id="731" name="Picture 731" descr="Graphical user interface, text, application, email&#10;&#10;Description automatically generated"/>
                     <pic:cNvPicPr/>
                   </pic:nvPicPr>
                   <pic:blipFill>
-                    <a:blip r:embed="rId25"/>
+                    <a:blip r:embed="rId26"/>
                     <a:stretch>
                       <a:fillRect/>
                     </a:stretch>
@@ -1854,7 +2006,7 @@
           <w:noProof/>
         </w:rPr>
         <w:drawing>
-          <wp:inline distT="0" distB="0" distL="0" distR="0" wp14:anchorId="37011E03" wp14:editId="40E92C1C">
+          <wp:inline distT="0" distB="0" distL="0" distR="0" wp14:anchorId="779AED60" wp14:editId="0D9164DA">
             <wp:extent cx="6825361" cy="796925"/>
             <wp:effectExtent l="0" t="0" r="0" b="0"/>
             <wp:docPr id="733" name="Picture 733"/>
@@ -1867,7 +2019,7 @@
                     <pic:cNvPicPr/>
                   </pic:nvPicPr>
                   <pic:blipFill>
-                    <a:blip r:embed="rId26"/>
+                    <a:blip r:embed="rId27"/>
                     <a:stretch>
                       <a:fillRect/>
                     </a:stretch>
@@ -1894,17 +2046,30 @@
         <w:ind w:left="-5" w:right="4691"/>
       </w:pPr>
       <w:r>
-        <w:t xml:space="preserve">True </w:t>
-      </w:r>
-      <w:r>
-        <w:t>–</w:t>
-      </w:r>
-      <w:r>
-        <w:t xml:space="preserve"> False</w:t>
+        <w:t xml:space="preserve"> </w:t>
+      </w:r>
+    </w:p>
+    <w:p>
+      <w:pPr>
+        <w:pStyle w:val="Heading1"/>
+        <w:ind w:left="-5" w:right="4691"/>
+        <w:rPr>
+          <w:sz w:val="22"/>
+        </w:rPr>
+      </w:pPr>
+      <w:r>
+        <w:t xml:space="preserve">  </w:t>
+      </w:r>
+      <w:r>
+        <w:rPr>
+          <w:sz w:val="22"/>
+        </w:rPr>
+        <w:t>True – False</w:t>
       </w:r>
       <w:r>
         <w:rPr>
           <w:color w:val="2F5496"/>
+          <w:sz w:val="22"/>
         </w:rPr>
         <w:t xml:space="preserve"> </w:t>
       </w:r>
@@ -1942,20 +2107,20 @@
         </w:rPr>
         <w:lastRenderedPageBreak/>
         <w:drawing>
-          <wp:inline distT="0" distB="0" distL="0" distR="0" wp14:anchorId="4C4E11E7" wp14:editId="6A119BB0">
+          <wp:inline distT="0" distB="0" distL="0" distR="0" wp14:anchorId="1DD6C51B" wp14:editId="53546257">
             <wp:extent cx="6858889" cy="4909820"/>
             <wp:effectExtent l="0" t="0" r="0" b="0"/>
-            <wp:docPr id="773" name="Picture 773"/>
+            <wp:docPr id="773" name="Picture 773" descr="Graphical user interface, text, application, email&#10;&#10;Description automatically generated"/>
             <wp:cNvGraphicFramePr/>
             <a:graphic xmlns:a="http://schemas.openxmlformats.org/drawingml/2006/main">
               <a:graphicData uri="http://schemas.openxmlformats.org/drawingml/2006/picture">
                 <pic:pic xmlns:pic="http://schemas.openxmlformats.org/drawingml/2006/picture">
                   <pic:nvPicPr>
-                    <pic:cNvPr id="773" name="Picture 773"/>
+                    <pic:cNvPr id="773" name="Picture 773" descr="Graphical user interface, text, application, email&#10;&#10;Description automatically generated"/>
                     <pic:cNvPicPr/>
                   </pic:nvPicPr>
                   <pic:blipFill>
-                    <a:blip r:embed="rId27"/>
+                    <a:blip r:embed="rId28"/>
                     <a:stretch>
                       <a:fillRect/>
                     </a:stretch>
@@ -2009,9 +2174,6 @@
         <w:jc w:val="left"/>
       </w:pPr>
       <w:r>
-        <w:rPr>
-          <w:sz w:val="22"/>
-        </w:rPr>
         <w:t xml:space="preserve"> </w:t>
       </w:r>
     </w:p>
@@ -2026,7 +2188,7 @@
           <w:noProof/>
         </w:rPr>
         <w:drawing>
-          <wp:inline distT="0" distB="0" distL="0" distR="0" wp14:anchorId="408EA7CC" wp14:editId="3BC8166D">
+          <wp:inline distT="0" distB="0" distL="0" distR="0" wp14:anchorId="674D9306" wp14:editId="260E2AD8">
             <wp:extent cx="6841998" cy="814705"/>
             <wp:effectExtent l="0" t="0" r="0" b="0"/>
             <wp:docPr id="775" name="Picture 775"/>
@@ -2039,7 +2201,7 @@
                     <pic:cNvPicPr/>
                   </pic:nvPicPr>
                   <pic:blipFill>
-                    <a:blip r:embed="rId28"/>
+                    <a:blip r:embed="rId29"/>
                     <a:stretch>
                       <a:fillRect/>
                     </a:stretch>
@@ -2066,11 +2228,30 @@
         <w:ind w:left="-5" w:right="4691"/>
       </w:pPr>
       <w:r>
+        <w:t xml:space="preserve"> </w:t>
+      </w:r>
+    </w:p>
+    <w:p>
+      <w:pPr>
+        <w:pStyle w:val="Heading1"/>
+        <w:ind w:left="-5" w:right="4691"/>
+        <w:rPr>
+          <w:sz w:val="22"/>
+        </w:rPr>
+      </w:pPr>
+      <w:r>
+        <w:t xml:space="preserve">  </w:t>
+      </w:r>
+      <w:r>
+        <w:rPr>
+          <w:sz w:val="22"/>
+        </w:rPr>
         <w:t>Signature (draw signature with mouse or finger)</w:t>
       </w:r>
       <w:r>
         <w:rPr>
           <w:color w:val="2F5496"/>
+          <w:sz w:val="22"/>
         </w:rPr>
         <w:t xml:space="preserve"> </w:t>
       </w:r>
@@ -2108,20 +2289,20 @@
         </w:rPr>
         <w:lastRenderedPageBreak/>
         <w:drawing>
-          <wp:inline distT="0" distB="0" distL="0" distR="0" wp14:anchorId="06111ADC" wp14:editId="5940136E">
+          <wp:inline distT="0" distB="0" distL="0" distR="0" wp14:anchorId="088E55E5" wp14:editId="5781F939">
             <wp:extent cx="6831331" cy="4480179"/>
             <wp:effectExtent l="0" t="0" r="0" b="0"/>
-            <wp:docPr id="840" name="Picture 840"/>
+            <wp:docPr id="840" name="Picture 840" descr="Graphical user interface, text, application, email&#10;&#10;Description automatically generated"/>
             <wp:cNvGraphicFramePr/>
             <a:graphic xmlns:a="http://schemas.openxmlformats.org/drawingml/2006/main">
               <a:graphicData uri="http://schemas.openxmlformats.org/drawingml/2006/picture">
                 <pic:pic xmlns:pic="http://schemas.openxmlformats.org/drawingml/2006/picture">
                   <pic:nvPicPr>
-                    <pic:cNvPr id="840" name="Picture 840"/>
+                    <pic:cNvPr id="840" name="Picture 840" descr="Graphical user interface, text, application, email&#10;&#10;Description automatically generated"/>
                     <pic:cNvPicPr/>
                   </pic:nvPicPr>
                   <pic:blipFill>
-                    <a:blip r:embed="rId29"/>
+                    <a:blip r:embed="rId30"/>
                     <a:stretch>
                       <a:fillRect/>
                     </a:stretch>
@@ -2218,7 +2399,7 @@
           <w:noProof/>
         </w:rPr>
         <w:drawing>
-          <wp:inline distT="0" distB="0" distL="0" distR="0" wp14:anchorId="0A3654EE" wp14:editId="6164EC80">
+          <wp:inline distT="0" distB="0" distL="0" distR="0" wp14:anchorId="3042E10A" wp14:editId="10C0149A">
             <wp:extent cx="6820282" cy="665480"/>
             <wp:effectExtent l="0" t="0" r="0" b="0"/>
             <wp:docPr id="842" name="Picture 842"/>
@@ -2231,7 +2412,7 @@
                     <pic:cNvPicPr/>
                   </pic:nvPicPr>
                   <pic:blipFill>
-                    <a:blip r:embed="rId30"/>
+                    <a:blip r:embed="rId31"/>
                     <a:stretch>
                       <a:fillRect/>
                     </a:stretch>
@@ -2257,12 +2438,28 @@
         <w:pStyle w:val="Heading1"/>
         <w:ind w:left="-5" w:right="4691"/>
       </w:pPr>
-      <w:r>
+    </w:p>
+    <w:p>
+      <w:pPr>
+        <w:pStyle w:val="Heading1"/>
+        <w:ind w:left="-5" w:right="4691"/>
+        <w:rPr>
+          <w:sz w:val="22"/>
+        </w:rPr>
+      </w:pPr>
+      <w:r>
+        <w:t xml:space="preserve"> </w:t>
+      </w:r>
+      <w:r>
+        <w:rPr>
+          <w:sz w:val="22"/>
+        </w:rPr>
         <w:t>File Upload (for users to upload files)</w:t>
       </w:r>
       <w:r>
         <w:rPr>
           <w:color w:val="2F5496"/>
+          <w:sz w:val="22"/>
         </w:rPr>
         <w:t xml:space="preserve"> </w:t>
       </w:r>
@@ -2272,10 +2469,7 @@
         <w:ind w:left="91"/>
       </w:pPr>
       <w:r>
-        <w:t xml:space="preserve">This </w:t>
-      </w:r>
-      <w:r>
-        <w:t xml:space="preserve">field gives the participant the ability to upload a file or image </w:t>
+        <w:t xml:space="preserve">This field gives the participant the ability to upload a file or image </w:t>
       </w:r>
     </w:p>
     <w:p>
@@ -2303,20 +2497,20 @@
         </w:rPr>
         <w:lastRenderedPageBreak/>
         <w:drawing>
-          <wp:inline distT="0" distB="0" distL="0" distR="0" wp14:anchorId="77D1D39F" wp14:editId="47B074E5">
+          <wp:inline distT="0" distB="0" distL="0" distR="0" wp14:anchorId="33E314DD" wp14:editId="29A42F9D">
             <wp:extent cx="6851015" cy="4480434"/>
             <wp:effectExtent l="0" t="0" r="0" b="0"/>
-            <wp:docPr id="900" name="Picture 900"/>
+            <wp:docPr id="900" name="Picture 900" descr="Graphical user interface, text, application, email&#10;&#10;Description automatically generated"/>
             <wp:cNvGraphicFramePr/>
             <a:graphic xmlns:a="http://schemas.openxmlformats.org/drawingml/2006/main">
               <a:graphicData uri="http://schemas.openxmlformats.org/drawingml/2006/picture">
                 <pic:pic xmlns:pic="http://schemas.openxmlformats.org/drawingml/2006/picture">
                   <pic:nvPicPr>
-                    <pic:cNvPr id="900" name="Picture 900"/>
+                    <pic:cNvPr id="900" name="Picture 900" descr="Graphical user interface, text, application, email&#10;&#10;Description automatically generated"/>
                     <pic:cNvPicPr/>
                   </pic:nvPicPr>
                   <pic:blipFill>
-                    <a:blip r:embed="rId31"/>
+                    <a:blip r:embed="rId32"/>
                     <a:stretch>
                       <a:fillRect/>
                     </a:stretch>
@@ -2413,7 +2607,7 @@
           <w:noProof/>
         </w:rPr>
         <w:drawing>
-          <wp:inline distT="0" distB="0" distL="0" distR="0" wp14:anchorId="57815207" wp14:editId="1734B268">
+          <wp:inline distT="0" distB="0" distL="0" distR="0" wp14:anchorId="1AC35EE6" wp14:editId="541C4E42">
             <wp:extent cx="6811645" cy="657199"/>
             <wp:effectExtent l="0" t="0" r="0" b="0"/>
             <wp:docPr id="902" name="Picture 902"/>
@@ -2426,7 +2620,7 @@
                     <pic:cNvPicPr/>
                   </pic:nvPicPr>
                   <pic:blipFill>
-                    <a:blip r:embed="rId32"/>
+                    <a:blip r:embed="rId33"/>
                     <a:stretch>
                       <a:fillRect/>
                     </a:stretch>
@@ -2452,12 +2646,28 @@
         <w:pStyle w:val="Heading1"/>
         <w:ind w:left="-5" w:right="4691"/>
       </w:pPr>
-      <w:r>
+    </w:p>
+    <w:p>
+      <w:pPr>
+        <w:pStyle w:val="Heading1"/>
+        <w:ind w:left="-5" w:right="4691"/>
+        <w:rPr>
+          <w:sz w:val="22"/>
+        </w:rPr>
+      </w:pPr>
+      <w:r>
+        <w:t xml:space="preserve">  </w:t>
+      </w:r>
+      <w:r>
+        <w:rPr>
+          <w:sz w:val="22"/>
+        </w:rPr>
         <w:t>Slider Visual Analog Scale</w:t>
       </w:r>
       <w:r>
         <w:rPr>
           <w:color w:val="2F5496"/>
+          <w:sz w:val="22"/>
         </w:rPr>
         <w:t xml:space="preserve"> </w:t>
       </w:r>
@@ -2467,22 +2677,7 @@
         <w:ind w:left="91"/>
       </w:pPr>
       <w:r>
-        <w:t xml:space="preserve">This field gives you a scale with three answer choices. If you select </w:t>
-      </w:r>
-      <w:r>
-        <w:t>“Display</w:t>
-      </w:r>
-      <w:r>
-        <w:t xml:space="preserve"> number value (0-</w:t>
-      </w:r>
-      <w:r>
-        <w:t>100)”,</w:t>
-      </w:r>
-      <w:r>
-        <w:t xml:space="preserve"> </w:t>
-      </w:r>
-      <w:r>
-        <w:t xml:space="preserve">it will code the answer given. </w:t>
+        <w:t xml:space="preserve">This field gives you a scale with three answer choices. If you select “Display number value (0-100)”, it will code the answer given. </w:t>
       </w:r>
     </w:p>
     <w:p>
@@ -2510,20 +2705,20 @@
         </w:rPr>
         <w:lastRenderedPageBreak/>
         <w:drawing>
-          <wp:inline distT="0" distB="0" distL="0" distR="0" wp14:anchorId="5BAD0DC8" wp14:editId="18F68EDF">
+          <wp:inline distT="0" distB="0" distL="0" distR="0" wp14:anchorId="5CF3165D" wp14:editId="74ADC633">
             <wp:extent cx="6830441" cy="5348605"/>
             <wp:effectExtent l="0" t="0" r="0" b="0"/>
-            <wp:docPr id="960" name="Picture 960"/>
+            <wp:docPr id="960" name="Picture 960" descr="Graphical user interface, text, application, email&#10;&#10;Description automatically generated"/>
             <wp:cNvGraphicFramePr/>
             <a:graphic xmlns:a="http://schemas.openxmlformats.org/drawingml/2006/main">
               <a:graphicData uri="http://schemas.openxmlformats.org/drawingml/2006/picture">
                 <pic:pic xmlns:pic="http://schemas.openxmlformats.org/drawingml/2006/picture">
                   <pic:nvPicPr>
-                    <pic:cNvPr id="960" name="Picture 960"/>
+                    <pic:cNvPr id="960" name="Picture 960" descr="Graphical user interface, text, application, email&#10;&#10;Description automatically generated"/>
                     <pic:cNvPicPr/>
                   </pic:nvPicPr>
                   <pic:blipFill>
-                    <a:blip r:embed="rId33"/>
+                    <a:blip r:embed="rId34"/>
                     <a:stretch>
                       <a:fillRect/>
                     </a:stretch>
@@ -2594,20 +2789,20 @@
           <w:noProof/>
         </w:rPr>
         <w:drawing>
-          <wp:inline distT="0" distB="0" distL="0" distR="0" wp14:anchorId="45D3B2FD" wp14:editId="658673AB">
+          <wp:inline distT="0" distB="0" distL="0" distR="0" wp14:anchorId="49997941" wp14:editId="1FCD8DA7">
             <wp:extent cx="6834378" cy="1086485"/>
             <wp:effectExtent l="0" t="0" r="0" b="0"/>
-            <wp:docPr id="962" name="Picture 962"/>
+            <wp:docPr id="962" name="Picture 962" descr="Graphical user interface, text, application&#10;&#10;Description automatically generated"/>
             <wp:cNvGraphicFramePr/>
             <a:graphic xmlns:a="http://schemas.openxmlformats.org/drawingml/2006/main">
               <a:graphicData uri="http://schemas.openxmlformats.org/drawingml/2006/picture">
                 <pic:pic xmlns:pic="http://schemas.openxmlformats.org/drawingml/2006/picture">
                   <pic:nvPicPr>
-                    <pic:cNvPr id="962" name="Picture 962"/>
+                    <pic:cNvPr id="962" name="Picture 962" descr="Graphical user interface, text, application&#10;&#10;Description automatically generated"/>
                     <pic:cNvPicPr/>
                   </pic:nvPicPr>
                   <pic:blipFill>
-                    <a:blip r:embed="rId34"/>
+                    <a:blip r:embed="rId35"/>
                     <a:stretch>
                       <a:fillRect/>
                     </a:stretch>
@@ -2633,12 +2828,28 @@
         <w:pStyle w:val="Heading1"/>
         <w:ind w:left="-5" w:right="4691"/>
       </w:pPr>
-      <w:r>
+    </w:p>
+    <w:p>
+      <w:pPr>
+        <w:pStyle w:val="Heading1"/>
+        <w:ind w:left="-5" w:right="4691"/>
+        <w:rPr>
+          <w:sz w:val="22"/>
+        </w:rPr>
+      </w:pPr>
+      <w:r>
+        <w:t xml:space="preserve"> </w:t>
+      </w:r>
+      <w:r>
+        <w:rPr>
+          <w:sz w:val="22"/>
+        </w:rPr>
         <w:t>Descriptive Text (with optional Image/File Attachment)</w:t>
       </w:r>
       <w:r>
         <w:rPr>
           <w:color w:val="2F5496"/>
+          <w:sz w:val="22"/>
         </w:rPr>
         <w:t xml:space="preserve"> </w:t>
       </w:r>
@@ -2648,10 +2859,7 @@
         <w:ind w:left="91"/>
       </w:pPr>
       <w:r>
-        <w:t xml:space="preserve">This field will allow you to add text such as instructions or additional information. It also gives you </w:t>
-      </w:r>
-      <w:r>
-        <w:t xml:space="preserve">the option to add an image as a link or as an inline image. </w:t>
+        <w:t xml:space="preserve">This field will allow you to add text such as instructions or additional information. It also gives you the option to add an image as a link or as an inline image. </w:t>
       </w:r>
     </w:p>
     <w:p>
@@ -2664,6 +2872,7 @@
         <w:rPr>
           <w:sz w:val="18"/>
         </w:rPr>
+        <w:lastRenderedPageBreak/>
         <w:t xml:space="preserve"> </w:t>
       </w:r>
     </w:p>
@@ -2677,22 +2886,21 @@
         <w:rPr>
           <w:noProof/>
         </w:rPr>
-        <w:lastRenderedPageBreak/>
         <w:drawing>
-          <wp:inline distT="0" distB="0" distL="0" distR="0" wp14:anchorId="72104634" wp14:editId="756225FC">
+          <wp:inline distT="0" distB="0" distL="0" distR="0" wp14:anchorId="2BC00DBF" wp14:editId="01DC1635">
             <wp:extent cx="6786753" cy="6107430"/>
             <wp:effectExtent l="0" t="0" r="0" b="0"/>
-            <wp:docPr id="1020" name="Picture 1020"/>
+            <wp:docPr id="1020" name="Picture 1020" descr="Graphical user interface, text, application, email&#10;&#10;Description automatically generated"/>
             <wp:cNvGraphicFramePr/>
             <a:graphic xmlns:a="http://schemas.openxmlformats.org/drawingml/2006/main">
               <a:graphicData uri="http://schemas.openxmlformats.org/drawingml/2006/picture">
                 <pic:pic xmlns:pic="http://schemas.openxmlformats.org/drawingml/2006/picture">
                   <pic:nvPicPr>
-                    <pic:cNvPr id="1020" name="Picture 1020"/>
+                    <pic:cNvPr id="1020" name="Picture 1020" descr="Graphical user interface, text, application, email&#10;&#10;Description automatically generated"/>
                     <pic:cNvPicPr/>
                   </pic:nvPicPr>
                   <pic:blipFill>
-                    <a:blip r:embed="rId35"/>
+                    <a:blip r:embed="rId36"/>
                     <a:stretch>
                       <a:fillRect/>
                     </a:stretch>
@@ -2751,7 +2959,7 @@
           <w:noProof/>
         </w:rPr>
         <w:drawing>
-          <wp:inline distT="0" distB="0" distL="0" distR="0" wp14:anchorId="5158205E" wp14:editId="3CDE9EAD">
+          <wp:inline distT="0" distB="0" distL="0" distR="0" wp14:anchorId="734C9D1B" wp14:editId="5D341B4E">
             <wp:extent cx="6837299" cy="840740"/>
             <wp:effectExtent l="0" t="0" r="0" b="0"/>
             <wp:docPr id="1038" name="Picture 1038"/>
@@ -2764,7 +2972,7 @@
                     <pic:cNvPicPr/>
                   </pic:nvPicPr>
                   <pic:blipFill>
-                    <a:blip r:embed="rId36"/>
+                    <a:blip r:embed="rId37"/>
                     <a:stretch>
                       <a:fillRect/>
                     </a:stretch>
@@ -2838,20 +3046,20 @@
         </w:rPr>
         <w:lastRenderedPageBreak/>
         <w:drawing>
-          <wp:inline distT="0" distB="0" distL="0" distR="0" wp14:anchorId="437A153C" wp14:editId="3D8D7617">
+          <wp:inline distT="0" distB="0" distL="0" distR="0" wp14:anchorId="330871E7" wp14:editId="66067A57">
             <wp:extent cx="6851904" cy="6361430"/>
             <wp:effectExtent l="0" t="0" r="0" b="0"/>
-            <wp:docPr id="1040" name="Picture 1040"/>
+            <wp:docPr id="1040" name="Picture 1040" descr="Text&#10;&#10;Description automatically generated"/>
             <wp:cNvGraphicFramePr/>
             <a:graphic xmlns:a="http://schemas.openxmlformats.org/drawingml/2006/main">
               <a:graphicData uri="http://schemas.openxmlformats.org/drawingml/2006/picture">
                 <pic:pic xmlns:pic="http://schemas.openxmlformats.org/drawingml/2006/picture">
                   <pic:nvPicPr>
-                    <pic:cNvPr id="1040" name="Picture 1040"/>
+                    <pic:cNvPr id="1040" name="Picture 1040" descr="Text&#10;&#10;Description automatically generated"/>
                     <pic:cNvPicPr/>
                   </pic:nvPicPr>
                   <pic:blipFill>
-                    <a:blip r:embed="rId37"/>
+                    <a:blip r:embed="rId38"/>
                     <a:stretch>
                       <a:fillRect/>
                     </a:stretch>
@@ -2877,12 +3085,28 @@
         <w:pStyle w:val="Heading1"/>
         <w:ind w:left="-5" w:right="4691"/>
       </w:pPr>
-      <w:r>
+    </w:p>
+    <w:p>
+      <w:pPr>
+        <w:pStyle w:val="Heading1"/>
+        <w:ind w:left="-5" w:right="4691"/>
+        <w:rPr>
+          <w:sz w:val="22"/>
+        </w:rPr>
+      </w:pPr>
+      <w:r>
+        <w:t xml:space="preserve"> </w:t>
+      </w:r>
+      <w:r>
+        <w:rPr>
+          <w:sz w:val="22"/>
+        </w:rPr>
         <w:t>Begin New Section (with optional text)</w:t>
       </w:r>
       <w:r>
         <w:rPr>
           <w:color w:val="2F5496"/>
+          <w:sz w:val="22"/>
         </w:rPr>
         <w:t xml:space="preserve"> </w:t>
       </w:r>
@@ -2920,20 +3144,20 @@
         </w:rPr>
         <w:lastRenderedPageBreak/>
         <w:drawing>
-          <wp:inline distT="0" distB="0" distL="0" distR="0" wp14:anchorId="76F81B48" wp14:editId="273B8B93">
+          <wp:inline distT="0" distB="0" distL="0" distR="0" wp14:anchorId="21904A20" wp14:editId="37788465">
             <wp:extent cx="6859906" cy="4507865"/>
             <wp:effectExtent l="0" t="0" r="0" b="0"/>
-            <wp:docPr id="1104" name="Picture 1104"/>
+            <wp:docPr id="1104" name="Picture 1104" descr="Graphical user interface, text, application, email&#10;&#10;Description automatically generated"/>
             <wp:cNvGraphicFramePr/>
             <a:graphic xmlns:a="http://schemas.openxmlformats.org/drawingml/2006/main">
               <a:graphicData uri="http://schemas.openxmlformats.org/drawingml/2006/picture">
                 <pic:pic xmlns:pic="http://schemas.openxmlformats.org/drawingml/2006/picture">
                   <pic:nvPicPr>
-                    <pic:cNvPr id="1104" name="Picture 1104"/>
+                    <pic:cNvPr id="1104" name="Picture 1104" descr="Graphical user interface, text, application, email&#10;&#10;Description automatically generated"/>
                     <pic:cNvPicPr/>
                   </pic:nvPicPr>
                   <pic:blipFill>
-                    <a:blip r:embed="rId38"/>
+                    <a:blip r:embed="rId39"/>
                     <a:stretch>
                       <a:fillRect/>
                     </a:stretch>
@@ -2999,7 +3223,7 @@
           <w:noProof/>
         </w:rPr>
         <w:drawing>
-          <wp:inline distT="0" distB="0" distL="0" distR="0" wp14:anchorId="326647F7" wp14:editId="18E3A619">
+          <wp:inline distT="0" distB="0" distL="0" distR="0" wp14:anchorId="257BD735" wp14:editId="1AFBCECB">
             <wp:extent cx="6829933" cy="464185"/>
             <wp:effectExtent l="0" t="0" r="0" b="0"/>
             <wp:docPr id="1106" name="Picture 1106"/>
@@ -3012,7 +3236,7 @@
                     <pic:cNvPicPr/>
                   </pic:nvPicPr>
                   <pic:blipFill>
-                    <a:blip r:embed="rId39"/>
+                    <a:blip r:embed="rId40"/>
                     <a:stretch>
                       <a:fillRect/>
                     </a:stretch>
@@ -3078,7 +3302,7 @@
           <w:noProof/>
         </w:rPr>
         <w:drawing>
-          <wp:inline distT="0" distB="0" distL="0" distR="0" wp14:anchorId="7067DEFA" wp14:editId="5BE20B1D">
+          <wp:inline distT="0" distB="0" distL="0" distR="0" wp14:anchorId="4939009C" wp14:editId="2AD949B9">
             <wp:extent cx="6831203" cy="323850"/>
             <wp:effectExtent l="0" t="0" r="0" b="0"/>
             <wp:docPr id="1108" name="Picture 1108"/>
@@ -3091,7 +3315,7 @@
                     <pic:cNvPicPr/>
                   </pic:nvPicPr>
                   <pic:blipFill>
-                    <a:blip r:embed="rId40"/>
+                    <a:blip r:embed="rId41"/>
                     <a:stretch>
                       <a:fillRect/>
                     </a:stretch>
@@ -3118,11 +3342,30 @@
         <w:ind w:left="-5" w:right="4691"/>
       </w:pPr>
       <w:r>
+        <w:t xml:space="preserve"> </w:t>
+      </w:r>
+    </w:p>
+    <w:p>
+      <w:pPr>
+        <w:pStyle w:val="Heading1"/>
+        <w:ind w:left="-5" w:right="4691"/>
+        <w:rPr>
+          <w:sz w:val="22"/>
+        </w:rPr>
+      </w:pPr>
+      <w:r>
+        <w:t xml:space="preserve">  </w:t>
+      </w:r>
+      <w:r>
+        <w:rPr>
+          <w:sz w:val="22"/>
+        </w:rPr>
         <w:t>Add Matrix of Fields</w:t>
       </w:r>
       <w:r>
         <w:rPr>
           <w:color w:val="2F5496"/>
+          <w:sz w:val="22"/>
         </w:rPr>
         <w:t xml:space="preserve"> </w:t>
       </w:r>
@@ -3134,10 +3377,7 @@
         <w:jc w:val="left"/>
       </w:pPr>
       <w:r>
-        <w:t xml:space="preserve">If you have a group of questions that all have the same answer choices, you can create a Matrix of Fields. Instead of clicking Add Field, you would click Add Matrix of Fields. You would add an optional header, your </w:t>
-      </w:r>
-      <w:r>
-        <w:t xml:space="preserve">field </w:t>
+        <w:t xml:space="preserve">If you have a group of questions that all have the same answer choices, you can create a Matrix of Fields. Instead of clicking Add Field, you would click Add Matrix of Fields. You would add an optional header, your field </w:t>
       </w:r>
       <w:proofErr w:type="gramStart"/>
       <w:r>
@@ -3145,10 +3385,7 @@
       </w:r>
       <w:proofErr w:type="gramEnd"/>
       <w:r>
-        <w:t xml:space="preserve"> and variable names, indicate which fields are required, add your answer choices and select whether these fields should be a single answer (radio button) or multiple answers (checkboxes). If you would like only one answer choice to be selected </w:t>
-      </w:r>
-      <w:r>
-        <w:t xml:space="preserve">per column, enable ranking. You must also give your matrix a group name. </w:t>
+        <w:t xml:space="preserve"> and variable names, indicate which fields are required, add your answer choices and select whether these fields should be a single answer (radio button) or multiple answers (checkboxes). If you would like only one answer choice to be selected per column, enable ranking. You must also give your matrix a group name. </w:t>
       </w:r>
     </w:p>
     <w:p>
@@ -3176,20 +3413,20 @@
         </w:rPr>
         <w:lastRenderedPageBreak/>
         <w:drawing>
-          <wp:inline distT="0" distB="0" distL="0" distR="0" wp14:anchorId="09D13FC4" wp14:editId="3B87E8B8">
+          <wp:inline distT="0" distB="0" distL="0" distR="0" wp14:anchorId="6CEE0B02" wp14:editId="03292C8A">
             <wp:extent cx="6782435" cy="6450711"/>
             <wp:effectExtent l="0" t="0" r="0" b="0"/>
-            <wp:docPr id="1200" name="Picture 1200"/>
+            <wp:docPr id="1200" name="Picture 1200" descr="Graphical user interface, text, application&#10;&#10;Description automatically generated"/>
             <wp:cNvGraphicFramePr/>
             <a:graphic xmlns:a="http://schemas.openxmlformats.org/drawingml/2006/main">
               <a:graphicData uri="http://schemas.openxmlformats.org/drawingml/2006/picture">
                 <pic:pic xmlns:pic="http://schemas.openxmlformats.org/drawingml/2006/picture">
                   <pic:nvPicPr>
-                    <pic:cNvPr id="1200" name="Picture 1200"/>
+                    <pic:cNvPr id="1200" name="Picture 1200" descr="Graphical user interface, text, application&#10;&#10;Description automatically generated"/>
                     <pic:cNvPicPr/>
                   </pic:nvPicPr>
                   <pic:blipFill>
-                    <a:blip r:embed="rId41"/>
+                    <a:blip r:embed="rId42"/>
                     <a:stretch>
                       <a:fillRect/>
                     </a:stretch>
@@ -3235,20 +3472,20 @@
         </w:rPr>
         <w:lastRenderedPageBreak/>
         <w:drawing>
-          <wp:inline distT="0" distB="0" distL="0" distR="0" wp14:anchorId="67F79C41" wp14:editId="21325969">
+          <wp:inline distT="0" distB="0" distL="0" distR="0" wp14:anchorId="5D9E5152" wp14:editId="1DA2908F">
             <wp:extent cx="6842760" cy="3548761"/>
             <wp:effectExtent l="0" t="0" r="0" b="0"/>
-            <wp:docPr id="1392" name="Picture 1392"/>
+            <wp:docPr id="1392" name="Picture 1392" descr="Table&#10;&#10;Description automatically generated"/>
             <wp:cNvGraphicFramePr/>
             <a:graphic xmlns:a="http://schemas.openxmlformats.org/drawingml/2006/main">
               <a:graphicData uri="http://schemas.openxmlformats.org/drawingml/2006/picture">
                 <pic:pic xmlns:pic="http://schemas.openxmlformats.org/drawingml/2006/picture">
                   <pic:nvPicPr>
-                    <pic:cNvPr id="1392" name="Picture 1392"/>
+                    <pic:cNvPr id="1392" name="Picture 1392" descr="Table&#10;&#10;Description automatically generated"/>
                     <pic:cNvPicPr/>
                   </pic:nvPicPr>
                   <pic:blipFill>
-                    <a:blip r:embed="rId42"/>
+                    <a:blip r:embed="rId43"/>
                     <a:stretch>
                       <a:fillRect/>
                     </a:stretch>
@@ -3318,13 +3555,26 @@
       <w:pPr>
         <w:pStyle w:val="Heading1"/>
         <w:ind w:left="-5" w:right="4691"/>
-      </w:pPr>
-      <w:r>
+        <w:rPr>
+          <w:sz w:val="22"/>
+        </w:rPr>
+      </w:pPr>
+      <w:r>
+        <w:rPr>
+          <w:sz w:val="22"/>
+        </w:rPr>
+        <w:t xml:space="preserve"> </w:t>
+      </w:r>
+      <w:r>
+        <w:rPr>
+          <w:sz w:val="22"/>
+        </w:rPr>
         <w:t>Edit/Copy/Move/Delete a Field</w:t>
       </w:r>
       <w:r>
         <w:rPr>
           <w:color w:val="2F5496"/>
+          <w:sz w:val="22"/>
         </w:rPr>
         <w:t xml:space="preserve"> </w:t>
       </w:r>
@@ -3352,12 +3602,11 @@
       <w:r>
         <w:rPr>
           <w:noProof/>
-          <w:sz w:val="22"/>
         </w:rPr>
         <mc:AlternateContent>
           <mc:Choice Requires="wpg">
             <w:drawing>
-              <wp:anchor distT="0" distB="0" distL="114300" distR="114300" simplePos="0" relativeHeight="251659264" behindDoc="0" locked="0" layoutInCell="1" allowOverlap="1" wp14:anchorId="239CC4EC" wp14:editId="503B58EA">
+              <wp:anchor distT="0" distB="0" distL="114300" distR="114300" simplePos="0" relativeHeight="251660288" behindDoc="0" locked="0" layoutInCell="1" allowOverlap="1" wp14:anchorId="0090794C" wp14:editId="418A06B1">
                 <wp:simplePos x="0" y="0"/>
                 <wp:positionH relativeFrom="column">
                   <wp:posOffset>2733167</wp:posOffset>
@@ -3454,7 +3703,7 @@
                           <pic:cNvPicPr/>
                         </pic:nvPicPr>
                         <pic:blipFill>
-                          <a:blip r:embed="rId43"/>
+                          <a:blip r:embed="rId44"/>
                           <a:stretch>
                             <a:fillRect/>
                           </a:stretch>
@@ -3475,7 +3724,7 @@
                           <pic:cNvPicPr/>
                         </pic:nvPicPr>
                         <pic:blipFill>
-                          <a:blip r:embed="rId44"/>
+                          <a:blip r:embed="rId45"/>
                           <a:stretch>
                             <a:fillRect/>
                           </a:stretch>
@@ -3496,7 +3745,7 @@
                           <pic:cNvPicPr/>
                         </pic:nvPicPr>
                         <pic:blipFill>
-                          <a:blip r:embed="rId45"/>
+                          <a:blip r:embed="rId46"/>
                           <a:stretch>
                             <a:fillRect/>
                           </a:stretch>
@@ -3517,51 +3766,68 @@
               </wp:anchor>
             </w:drawing>
           </mc:Choice>
-          <mc:Fallback xmlns:a="http://schemas.openxmlformats.org/drawingml/2006/main">
+          <mc:Fallback>
             <w:pict>
-              <v:group id="Group 9382" style="width:100.49pt;height:76.092pt;position:absolute;mso-position-horizontal-relative:text;mso-position-horizontal:absolute;margin-left:215.21pt;mso-position-vertical-relative:text;margin-top:-41.0533pt;" coordsize="12762,9663">
-                <v:rect id="Rectangle 1236" style="position:absolute;width:459;height:2068;left:3186;top:1858;" filled="f" stroked="f">
+              <v:group w14:anchorId="0090794C" id="Group 9382" o:spid="_x0000_s1026" style="position:absolute;left:0;text-align:left;margin-left:215.2pt;margin-top:-41.05pt;width:100.5pt;height:76.1pt;z-index:251660288" coordsize="12762,9663" o:gfxdata="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">
+                <v:rect id="Rectangle 1236" o:spid="_x0000_s1027" style="position:absolute;left:3186;top:1858;width:459;height:2069;visibility:visible;mso-wrap-style:square;v-text-anchor:top" o:gfxdata="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" filled="f" stroked="f">
                   <v:textbox inset="0,0,0,0">
                     <w:txbxContent>
                       <w:p>
                         <w:pPr>
-                          <w:spacing w:before="0" w:after="160" w:line="259" w:lineRule="auto"/>
+                          <w:spacing w:after="160" w:line="259" w:lineRule="auto"/>
                           <w:ind w:left="0" w:firstLine="0"/>
                           <w:jc w:val="left"/>
                         </w:pPr>
                         <w:r>
-                          <w:rPr/>
                           <w:t xml:space="preserve"> </w:t>
                         </w:r>
                       </w:p>
                     </w:txbxContent>
                   </v:textbox>
                 </v:rect>
-                <v:rect id="Rectangle 1259" style="position:absolute;width:459;height:2068;left:8679;top:5213;" filled="f" stroked="f">
+                <v:rect id="Rectangle 1259" o:spid="_x0000_s1028" style="position:absolute;left:8679;top:5213;width:459;height:2069;visibility:visible;mso-wrap-style:square;v-text-anchor:top" o:gfxdata="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" filled="f" stroked="f">
                   <v:textbox inset="0,0,0,0">
                     <w:txbxContent>
                       <w:p>
                         <w:pPr>
-                          <w:spacing w:before="0" w:after="160" w:line="259" w:lineRule="auto"/>
+                          <w:spacing w:after="160" w:line="259" w:lineRule="auto"/>
                           <w:ind w:left="0" w:firstLine="0"/>
                           <w:jc w:val="left"/>
                         </w:pPr>
                         <w:r>
-                          <w:rPr/>
                           <w:t xml:space="preserve"> </w:t>
                         </w:r>
                       </w:p>
                     </w:txbxContent>
                   </v:textbox>
                 </v:rect>
-                <v:shape id="Picture 9751" style="position:absolute;width:3200;height:2926;left:-38;top:-30;" filled="f">
-                  <v:imagedata r:id="rId46"/>
+                <v:shapetype id="_x0000_t75" coordsize="21600,21600" o:spt="75" o:preferrelative="t" path="m@4@5l@4@11@9@11@9@5xe" filled="f" stroked="f">
+                  <v:stroke joinstyle="miter"/>
+                  <v:formulas>
+                    <v:f eqn="if lineDrawn pixelLineWidth 0"/>
+                    <v:f eqn="sum @0 1 0"/>
+                    <v:f eqn="sum 0 0 @1"/>
+                    <v:f eqn="prod @2 1 2"/>
+                    <v:f eqn="prod @3 21600 pixelWidth"/>
+                    <v:f eqn="prod @3 21600 pixelHeight"/>
+                    <v:f eqn="sum @0 0 1"/>
+                    <v:f eqn="prod @6 1 2"/>
+                    <v:f eqn="prod @7 21600 pixelWidth"/>
+                    <v:f eqn="sum @8 21600 0"/>
+                    <v:f eqn="prod @7 21600 pixelHeight"/>
+                    <v:f eqn="sum @10 21600 0"/>
+                  </v:formulas>
+                  <v:path o:extrusionok="f" gradientshapeok="t" o:connecttype="rect"/>
+                  <o:lock v:ext="edit" aspectratio="t"/>
+                </v:shapetype>
+                <v:shape id="Picture 9751" o:spid="_x0000_s1029" type="#_x0000_t75" style="position:absolute;left:-38;top:-30;width:3200;height:2925;visibility:visible;mso-wrap-style:square" o:gfxdata="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">
+                  <v:imagedata r:id="rId47" o:title=""/>
                 </v:shape>
-                <v:shape id="Picture 9752" style="position:absolute;width:2956;height:2590;left:5742;top:3617;" filled="f">
-                  <v:imagedata r:id="rId47"/>
+                <v:shape id="Picture 9752" o:spid="_x0000_s1030" type="#_x0000_t75" style="position:absolute;left:5742;top:3617;width:2957;height:2591;visibility:visible;mso-wrap-style:square" o:gfxdata="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">
+                  <v:imagedata r:id="rId48" o:title=""/>
                 </v:shape>
-                <v:shape id="Picture 1398" style="position:absolute;width:2413;height:2667;left:10349;top:6996;" filled="f">
-                  <v:imagedata r:id="rId48"/>
+                <v:shape id="Picture 1398" o:spid="_x0000_s1031" type="#_x0000_t75" style="position:absolute;left:10349;top:6996;width:2413;height:2667;visibility:visible;mso-wrap-style:square" o:gfxdata="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">
+                  <v:imagedata r:id="rId49" o:title=""/>
                 </v:shape>
                 <w10:wrap type="square"/>
               </v:group>
@@ -3591,10 +3857,7 @@
         <w:t xml:space="preserve">Move: </w:t>
       </w:r>
       <w:r>
-        <w:t xml:space="preserve">To move a </w:t>
-      </w:r>
-      <w:r>
-        <w:t xml:space="preserve">field, click on the paper with pointer icon. </w:t>
+        <w:t xml:space="preserve">To move a field, click on the paper with pointer icon. </w:t>
       </w:r>
       <w:r>
         <w:tab/>
@@ -3628,7 +3891,7 @@
           <w:noProof/>
         </w:rPr>
         <w:drawing>
-          <wp:inline distT="0" distB="0" distL="0" distR="0" wp14:anchorId="0FCEF848" wp14:editId="12178B85">
+          <wp:inline distT="0" distB="0" distL="0" distR="0" wp14:anchorId="672F82F9" wp14:editId="24C08B7C">
             <wp:extent cx="266255" cy="226695"/>
             <wp:effectExtent l="0" t="0" r="0" b="0"/>
             <wp:docPr id="1400" name="Picture 1400"/>
@@ -3641,7 +3904,7 @@
                     <pic:cNvPicPr/>
                   </pic:nvPicPr>
                   <pic:blipFill>
-                    <a:blip r:embed="rId49"/>
+                    <a:blip r:embed="rId50"/>
                     <a:stretch>
                       <a:fillRect/>
                     </a:stretch>
@@ -3669,13 +3932,23 @@
       <w:pPr>
         <w:pStyle w:val="Heading1"/>
         <w:ind w:left="-5" w:right="4691"/>
-      </w:pPr>
-      <w:r>
+        <w:rPr>
+          <w:sz w:val="22"/>
+        </w:rPr>
+      </w:pPr>
+      <w:r>
+        <w:t xml:space="preserve"> </w:t>
+      </w:r>
+      <w:r>
+        <w:rPr>
+          <w:sz w:val="22"/>
+        </w:rPr>
         <w:t>Add Branching Logic</w:t>
       </w:r>
       <w:r>
         <w:rPr>
           <w:color w:val="2F5496"/>
+          <w:sz w:val="22"/>
         </w:rPr>
         <w:t xml:space="preserve"> </w:t>
       </w:r>
@@ -3686,17 +3959,14 @@
         <w:ind w:left="91"/>
       </w:pPr>
       <w:r>
-        <w:t>Branching logic is used when you have a</w:t>
-      </w:r>
-      <w:r>
-        <w:t xml:space="preserve"> field/question that you would only like to appear when a specific answer is given. To enable branching logic, click on the double green arrows </w:t>
+        <w:t xml:space="preserve">Branching logic is used when you have a field/question that you would only like to appear when a specific answer is given. To enable branching logic, click on the double green arrows </w:t>
       </w:r>
       <w:r>
         <w:rPr>
           <w:noProof/>
         </w:rPr>
         <w:drawing>
-          <wp:inline distT="0" distB="0" distL="0" distR="0" wp14:anchorId="2C502AFC" wp14:editId="1A8DCBD5">
+          <wp:inline distT="0" distB="0" distL="0" distR="0" wp14:anchorId="09B3E5A6" wp14:editId="557DBD5D">
             <wp:extent cx="279400" cy="266700"/>
             <wp:effectExtent l="0" t="0" r="0" b="0"/>
             <wp:docPr id="1402" name="Picture 1402"/>
@@ -3709,7 +3979,7 @@
                     <pic:cNvPicPr/>
                   </pic:nvPicPr>
                   <pic:blipFill>
-                    <a:blip r:embed="rId50"/>
+                    <a:blip r:embed="rId51"/>
                     <a:stretch>
                       <a:fillRect/>
                     </a:stretch>
@@ -3738,22 +4008,7 @@
         <w:ind w:left="91"/>
       </w:pPr>
       <w:r>
-        <w:t xml:space="preserve">For an example, I only want the </w:t>
-      </w:r>
-      <w:r>
-        <w:t>“If</w:t>
-      </w:r>
-      <w:r>
-        <w:t xml:space="preserve"> Other, please </w:t>
-      </w:r>
-      <w:r>
-        <w:t>specify” f</w:t>
-      </w:r>
-      <w:r>
-        <w:t>ield to show if the</w:t>
-      </w:r>
-      <w:r>
-        <w:t xml:space="preserve"> answer to the question above it was Other. </w:t>
+        <w:t xml:space="preserve">For an example, I only want the “If Other, please specify” field to show if the answer to the question above it was Other. </w:t>
       </w:r>
     </w:p>
     <w:p>
@@ -3781,20 +4036,20 @@
         </w:rPr>
         <w:lastRenderedPageBreak/>
         <w:drawing>
-          <wp:inline distT="0" distB="0" distL="0" distR="0" wp14:anchorId="4CD16C64" wp14:editId="19381325">
+          <wp:inline distT="0" distB="0" distL="0" distR="0" wp14:anchorId="53D66B21" wp14:editId="63D8C2BA">
             <wp:extent cx="6826504" cy="1515745"/>
             <wp:effectExtent l="0" t="0" r="0" b="0"/>
-            <wp:docPr id="1450" name="Picture 1450"/>
+            <wp:docPr id="1450" name="Picture 1450" descr="Graphical user interface, text, application&#10;&#10;Description automatically generated"/>
             <wp:cNvGraphicFramePr/>
             <a:graphic xmlns:a="http://schemas.openxmlformats.org/drawingml/2006/main">
               <a:graphicData uri="http://schemas.openxmlformats.org/drawingml/2006/picture">
                 <pic:pic xmlns:pic="http://schemas.openxmlformats.org/drawingml/2006/picture">
                   <pic:nvPicPr>
-                    <pic:cNvPr id="1450" name="Picture 1450"/>
+                    <pic:cNvPr id="1450" name="Picture 1450" descr="Graphical user interface, text, application&#10;&#10;Description automatically generated"/>
                     <pic:cNvPicPr/>
                   </pic:nvPicPr>
                   <pic:blipFill>
-                    <a:blip r:embed="rId51"/>
+                    <a:blip r:embed="rId52"/>
                     <a:stretch>
                       <a:fillRect/>
                     </a:stretch>
@@ -3826,10 +4081,7 @@
         <w:ind w:left="91"/>
       </w:pPr>
       <w:r>
-        <w:t xml:space="preserve">After clicking on the double green arrows, scroll through the list of field choices and drag and drop </w:t>
-      </w:r>
-      <w:r>
-        <w:t xml:space="preserve">the field you want to base your branching logic on. Click Save once finished. </w:t>
+        <w:t xml:space="preserve">After clicking on the double green arrows, scroll through the list of field choices and drag and drop the field you want to base your branching logic on. Click Save once finished. </w:t>
       </w:r>
     </w:p>
     <w:p>
@@ -3857,20 +4109,20 @@
         </w:rPr>
         <w:lastRenderedPageBreak/>
         <w:drawing>
-          <wp:inline distT="0" distB="0" distL="0" distR="0" wp14:anchorId="17432B9D" wp14:editId="06ECF038">
+          <wp:inline distT="0" distB="0" distL="0" distR="0" wp14:anchorId="0DB34F70" wp14:editId="32FB2473">
             <wp:extent cx="6816979" cy="6119495"/>
             <wp:effectExtent l="0" t="0" r="0" b="0"/>
-            <wp:docPr id="1452" name="Picture 1452"/>
+            <wp:docPr id="1452" name="Picture 1452" descr="Graphical user interface, text, application&#10;&#10;Description automatically generated"/>
             <wp:cNvGraphicFramePr/>
             <a:graphic xmlns:a="http://schemas.openxmlformats.org/drawingml/2006/main">
               <a:graphicData uri="http://schemas.openxmlformats.org/drawingml/2006/picture">
                 <pic:pic xmlns:pic="http://schemas.openxmlformats.org/drawingml/2006/picture">
                   <pic:nvPicPr>
-                    <pic:cNvPr id="1452" name="Picture 1452"/>
+                    <pic:cNvPr id="1452" name="Picture 1452" descr="Graphical user interface, text, application&#10;&#10;Description automatically generated"/>
                     <pic:cNvPicPr/>
                   </pic:nvPicPr>
                   <pic:blipFill>
-                    <a:blip r:embed="rId52"/>
+                    <a:blip r:embed="rId53"/>
                     <a:stretch>
                       <a:fillRect/>
                     </a:stretch>
@@ -3931,7 +4183,7 @@
           <w:noProof/>
         </w:rPr>
         <w:drawing>
-          <wp:inline distT="0" distB="0" distL="0" distR="0" wp14:anchorId="4AC84113" wp14:editId="7F756099">
+          <wp:inline distT="0" distB="0" distL="0" distR="0" wp14:anchorId="67B2226C" wp14:editId="37DF707D">
             <wp:extent cx="6880733" cy="575310"/>
             <wp:effectExtent l="0" t="0" r="0" b="0"/>
             <wp:docPr id="1609" name="Picture 1609"/>
@@ -3944,7 +4196,7 @@
                     <pic:cNvPicPr/>
                   </pic:nvPicPr>
                   <pic:blipFill>
-                    <a:blip r:embed="rId53"/>
+                    <a:blip r:embed="rId54"/>
                     <a:stretch>
                       <a:fillRect/>
                     </a:stretch>
@@ -3972,9 +4224,6 @@
         <w:jc w:val="left"/>
       </w:pPr>
       <w:r>
-        <w:rPr>
-          <w:sz w:val="22"/>
-        </w:rPr>
         <w:t xml:space="preserve"> </w:t>
       </w:r>
     </w:p>
@@ -3982,16 +4231,26 @@
       <w:pPr>
         <w:pStyle w:val="Heading1"/>
         <w:ind w:left="-5" w:right="4691"/>
-      </w:pPr>
-      <w:r>
-        <w:t>Add Piping Lo</w:t>
-      </w:r>
-      <w:r>
-        <w:t>gic</w:t>
+        <w:rPr>
+          <w:sz w:val="22"/>
+        </w:rPr>
+      </w:pPr>
+      <w:r>
+        <w:rPr>
+          <w:sz w:val="22"/>
+        </w:rPr>
+        <w:t xml:space="preserve">  </w:t>
+      </w:r>
+      <w:r>
+        <w:rPr>
+          <w:sz w:val="22"/>
+        </w:rPr>
+        <w:t>Add Piping Logic</w:t>
       </w:r>
       <w:r>
         <w:rPr>
           <w:color w:val="2F5496"/>
+          <w:sz w:val="22"/>
         </w:rPr>
         <w:t xml:space="preserve"> </w:t>
       </w:r>
@@ -4014,34 +4273,16 @@
         <w:rPr>
           <w:sz w:val="21"/>
         </w:rPr>
+        <w:t xml:space="preserve"> </w:t>
+      </w:r>
+    </w:p>
+    <w:p>
+      <w:pPr>
+        <w:ind w:left="91" w:right="747"/>
+      </w:pPr>
+      <w:r>
         <w:lastRenderedPageBreak/>
-        <w:t xml:space="preserve"> </w:t>
-      </w:r>
-    </w:p>
-    <w:p>
-      <w:pPr>
-        <w:ind w:left="91" w:right="747"/>
-      </w:pPr>
-      <w:r>
-        <w:t xml:space="preserve">For an example, I have a field that asks the participant </w:t>
-      </w:r>
-      <w:r>
-        <w:t>“What</w:t>
-      </w:r>
-      <w:r>
-        <w:t xml:space="preserve"> kind of ice cream do </w:t>
-      </w:r>
-      <w:r>
-        <w:t>you like?”. I</w:t>
-      </w:r>
-      <w:r>
-        <w:t xml:space="preserve"> then have </w:t>
-      </w:r>
-      <w:r>
-        <w:t>another field that asks the participant “How of</w:t>
-      </w:r>
-      <w:r>
-        <w:t xml:space="preserve">ten do you eat </w:t>
+        <w:t xml:space="preserve">For an example, I have a field that asks the participant “What kind of ice cream do you like?”. I then have another field that asks the participant “How often do you eat </w:t>
       </w:r>
       <w:r>
         <w:rPr>
@@ -4052,12 +4293,11 @@
       <w:r>
         <w:rPr>
           <w:noProof/>
-          <w:sz w:val="22"/>
         </w:rPr>
         <mc:AlternateContent>
           <mc:Choice Requires="wpg">
             <w:drawing>
-              <wp:inline distT="0" distB="0" distL="0" distR="0" wp14:anchorId="5507C099" wp14:editId="25748088">
+              <wp:inline distT="0" distB="0" distL="0" distR="0" wp14:anchorId="11EB2A6E" wp14:editId="05C76839">
                 <wp:extent cx="915353" cy="10161"/>
                 <wp:effectExtent l="0" t="0" r="0" b="0"/>
                 <wp:docPr id="9540" name="Group 9540"/>
@@ -4134,23 +4374,21 @@
               </wp:inline>
             </w:drawing>
           </mc:Choice>
-          <mc:Fallback xmlns:a="http://schemas.openxmlformats.org/drawingml/2006/main">
+          <mc:Fallback>
             <w:pict>
-              <v:group id="Group 9540" style="width:72.075pt;height:0.800049pt;mso-position-horizontal-relative:char;mso-position-vertical-relative:line" coordsize="9153,101">
-                <v:shape id="Shape 10142" style="position:absolute;width:9153;height:101;left:0;top:0;" coordsize="915353,10161" path="m0,0l915353,0l915353,10161l0,10161l0,0">
-                  <v:stroke weight="0pt" endcap="flat" joinstyle="miter" miterlimit="10" on="false" color="#000000" opacity="0"/>
-                  <v:fill on="true" color="#000000"/>
+              <v:group w14:anchorId="0613636E" id="Group 9540" o:spid="_x0000_s1026" style="width:72.1pt;height:.8pt;mso-position-horizontal-relative:char;mso-position-vertical-relative:line" coordsize="9153,101" o:gfxdata="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">
+                <v:shape id="Shape 10141" o:spid="_x0000_s1027" style="position:absolute;width:9153;height:101;visibility:visible;mso-wrap-style:square;v-text-anchor:top" coordsize="915353,10161" o:gfxdata="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" path="m,l915353,r,10161l,10161,,e" fillcolor="black" stroked="f" strokeweight="0">
+                  <v:stroke miterlimit="83231f" joinstyle="miter"/>
+                  <v:path arrowok="t" textboxrect="0,0,915353,10161"/>
                 </v:shape>
+                <w10:anchorlock/>
               </v:group>
             </w:pict>
           </mc:Fallback>
         </mc:AlternateContent>
       </w:r>
       <w:r>
-        <w:t xml:space="preserve">ice cream?”. I have added </w:t>
-      </w:r>
-      <w:r>
-        <w:t xml:space="preserve">piping logic in my second question so that it will insert the answer from the first question. </w:t>
+        <w:t xml:space="preserve">ice cream?”. I have added piping logic in my second question so that it will insert the answer from the first question. </w:t>
       </w:r>
     </w:p>
     <w:p>
@@ -4204,20 +4442,20 @@
           <w:noProof/>
         </w:rPr>
         <w:drawing>
-          <wp:inline distT="0" distB="0" distL="0" distR="0" wp14:anchorId="017397CF" wp14:editId="4A938EBB">
+          <wp:inline distT="0" distB="0" distL="0" distR="0" wp14:anchorId="4DF61744" wp14:editId="74E76D42">
             <wp:extent cx="6843014" cy="1979930"/>
             <wp:effectExtent l="0" t="0" r="0" b="0"/>
-            <wp:docPr id="1611" name="Picture 1611"/>
+            <wp:docPr id="1611" name="Picture 1611" descr="Graphical user interface, application&#10;&#10;Description automatically generated"/>
             <wp:cNvGraphicFramePr/>
             <a:graphic xmlns:a="http://schemas.openxmlformats.org/drawingml/2006/main">
               <a:graphicData uri="http://schemas.openxmlformats.org/drawingml/2006/picture">
                 <pic:pic xmlns:pic="http://schemas.openxmlformats.org/drawingml/2006/picture">
                   <pic:nvPicPr>
-                    <pic:cNvPr id="1611" name="Picture 1611"/>
+                    <pic:cNvPr id="1611" name="Picture 1611" descr="Graphical user interface, application&#10;&#10;Description automatically generated"/>
                     <pic:cNvPicPr/>
                   </pic:nvPicPr>
                   <pic:blipFill>
-                    <a:blip r:embed="rId54"/>
+                    <a:blip r:embed="rId55"/>
                     <a:stretch>
                       <a:fillRect/>
                     </a:stretch>
@@ -4256,10 +4494,7 @@
         <w:ind w:left="91"/>
       </w:pPr>
       <w:r>
-        <w:t xml:space="preserve">One the participant answers the first question; the answer is then inserted into my next </w:t>
-      </w:r>
-      <w:r>
-        <w:t xml:space="preserve">question. </w:t>
+        <w:t xml:space="preserve">One the participant answers the first question; the answer is then inserted into my next question. </w:t>
       </w:r>
     </w:p>
     <w:p>
@@ -4307,26 +4542,34 @@
         <w:spacing w:after="0" w:line="259" w:lineRule="auto"/>
         <w:ind w:left="95" w:firstLine="0"/>
         <w:jc w:val="left"/>
+        <w:sectPr>
+          <w:headerReference w:type="even" r:id="rId56"/>
+          <w:headerReference w:type="default" r:id="rId57"/>
+          <w:headerReference w:type="first" r:id="rId58"/>
+          <w:pgSz w:w="12240" w:h="15840"/>
+          <w:pgMar w:top="1842" w:right="610" w:bottom="1067" w:left="625" w:header="192" w:footer="720" w:gutter="0"/>
+          <w:cols w:space="720"/>
+        </w:sectPr>
       </w:pPr>
       <w:r>
         <w:rPr>
           <w:noProof/>
         </w:rPr>
         <w:drawing>
-          <wp:inline distT="0" distB="0" distL="0" distR="0" wp14:anchorId="19D76E0F" wp14:editId="78A5F762">
+          <wp:inline distT="0" distB="0" distL="0" distR="0" wp14:anchorId="6D5769D8" wp14:editId="4D8480D3">
             <wp:extent cx="6838315" cy="1971548"/>
             <wp:effectExtent l="0" t="0" r="0" b="0"/>
-            <wp:docPr id="1613" name="Picture 1613"/>
+            <wp:docPr id="1613" name="Picture 1613" descr="Graphical user interface&#10;&#10;Description automatically generated with medium confidence"/>
             <wp:cNvGraphicFramePr/>
             <a:graphic xmlns:a="http://schemas.openxmlformats.org/drawingml/2006/main">
               <a:graphicData uri="http://schemas.openxmlformats.org/drawingml/2006/picture">
                 <pic:pic xmlns:pic="http://schemas.openxmlformats.org/drawingml/2006/picture">
                   <pic:nvPicPr>
-                    <pic:cNvPr id="1613" name="Picture 1613"/>
+                    <pic:cNvPr id="1613" name="Picture 1613" descr="Graphical user interface&#10;&#10;Description automatically generated with medium confidence"/>
                     <pic:cNvPicPr/>
                   </pic:nvPicPr>
                   <pic:blipFill>
-                    <a:blip r:embed="rId55"/>
+                    <a:blip r:embed="rId59"/>
                     <a:stretch>
                       <a:fillRect/>
                     </a:stretch>
@@ -4349,29 +4592,10 @@
     </w:p>
     <w:p>
       <w:pPr>
-        <w:sectPr>
-          <w:headerReference w:type="even" r:id="rId56"/>
-          <w:headerReference w:type="default" r:id="rId57"/>
-          <w:headerReference w:type="first" r:id="rId58"/>
-          <w:pgSz w:w="12240" w:h="15840"/>
-          <w:pgMar w:top="1842" w:right="610" w:bottom="1067" w:left="625" w:header="192" w:footer="720" w:gutter="0"/>
-          <w:cols w:space="720"/>
-        </w:sectPr>
-      </w:pPr>
-    </w:p>
-    <w:p>
-      <w:pPr>
         <w:spacing w:after="73" w:line="259" w:lineRule="auto"/>
         <w:ind w:left="0" w:firstLine="0"/>
         <w:jc w:val="left"/>
       </w:pPr>
-      <w:r>
-        <w:rPr>
-          <w:sz w:val="22"/>
-        </w:rPr>
-        <w:lastRenderedPageBreak/>
-        <w:t xml:space="preserve"> </w:t>
-      </w:r>
     </w:p>
     <w:p>
       <w:pPr>
@@ -4385,27 +4609,7 @@
     </w:p>
     <w:p>
       <w:pPr>
-        <w:spacing w:after="52" w:line="259" w:lineRule="auto"/>
-        <w:ind w:left="96" w:firstLine="0"/>
-        <w:jc w:val="left"/>
-      </w:pPr>
-      <w:r>
-        <w:t xml:space="preserve"> </w:t>
-      </w:r>
-    </w:p>
-    <w:p>
-      <w:pPr>
-        <w:spacing w:after="67" w:line="259" w:lineRule="auto"/>
-        <w:ind w:left="96" w:firstLine="0"/>
-        <w:jc w:val="left"/>
-      </w:pPr>
-      <w:r>
-        <w:t xml:space="preserve"> </w:t>
-      </w:r>
-    </w:p>
-    <w:p>
-      <w:pPr>
-        <w:ind w:left="91"/>
+        <w:ind w:left="112" w:firstLine="0"/>
       </w:pPr>
       <w:r>
         <w:t xml:space="preserve">To add piping, all you </w:t>
@@ -4416,10 +4620,7 @@
       </w:r>
       <w:proofErr w:type="gramEnd"/>
       <w:r>
-        <w:t xml:space="preserve"> do is add the variable name of the field you want to pipe in. </w:t>
-      </w:r>
-      <w:r>
-        <w:t xml:space="preserve">The variable name must be inserted into square brackets </w:t>
+        <w:t xml:space="preserve"> do is add the variable name of the field you want to pipe in. The variable name must be inserted into square brackets </w:t>
       </w:r>
       <w:proofErr w:type="gramStart"/>
       <w:r>
@@ -4438,78 +4639,32 @@
       </w:pPr>
       <w:r>
         <w:rPr>
+          <w:sz w:val="8"/>
+        </w:rPr>
+        <w:t xml:space="preserve"> </w:t>
+      </w:r>
+    </w:p>
+    <w:p>
+      <w:pPr>
+        <w:spacing w:after="206" w:line="259" w:lineRule="auto"/>
+        <w:ind w:left="-482" w:right="-1083" w:firstLine="0"/>
+        <w:jc w:val="left"/>
+      </w:pPr>
+      <w:r>
+        <w:rPr>
           <w:noProof/>
         </w:rPr>
         <w:drawing>
-          <wp:anchor distT="0" distB="0" distL="114300" distR="114300" simplePos="0" relativeHeight="251660288" behindDoc="0" locked="0" layoutInCell="1" allowOverlap="0" wp14:anchorId="121064D0" wp14:editId="19F83CEE">
-            <wp:simplePos x="0" y="0"/>
-            <wp:positionH relativeFrom="page">
-              <wp:posOffset>6156960</wp:posOffset>
-            </wp:positionH>
-            <wp:positionV relativeFrom="page">
-              <wp:posOffset>320040</wp:posOffset>
-            </wp:positionV>
-            <wp:extent cx="1440180" cy="474980"/>
+          <wp:inline distT="0" distB="0" distL="0" distR="0" wp14:anchorId="6858B025" wp14:editId="2D6A5A4D">
+            <wp:extent cx="6827520" cy="2137410"/>
             <wp:effectExtent l="0" t="0" r="0" b="0"/>
-            <wp:wrapTopAndBottom/>
-            <wp:docPr id="1617" name="Picture 1617"/>
+            <wp:docPr id="1721" name="Picture 1721" descr="Graphical user interface, text, application, email&#10;&#10;Description automatically generated"/>
             <wp:cNvGraphicFramePr/>
             <a:graphic xmlns:a="http://schemas.openxmlformats.org/drawingml/2006/main">
               <a:graphicData uri="http://schemas.openxmlformats.org/drawingml/2006/picture">
                 <pic:pic xmlns:pic="http://schemas.openxmlformats.org/drawingml/2006/picture">
                   <pic:nvPicPr>
-                    <pic:cNvPr id="1617" name="Picture 1617"/>
-                    <pic:cNvPicPr/>
-                  </pic:nvPicPr>
-                  <pic:blipFill>
-                    <a:blip r:embed="rId59"/>
-                    <a:stretch>
-                      <a:fillRect/>
-                    </a:stretch>
-                  </pic:blipFill>
-                  <pic:spPr>
-                    <a:xfrm>
-                      <a:off x="0" y="0"/>
-                      <a:ext cx="1440180" cy="474980"/>
-                    </a:xfrm>
-                    <a:prstGeom prst="rect">
-                      <a:avLst/>
-                    </a:prstGeom>
-                  </pic:spPr>
-                </pic:pic>
-              </a:graphicData>
-            </a:graphic>
-          </wp:anchor>
-        </w:drawing>
-      </w:r>
-      <w:r>
-        <w:rPr>
-          <w:sz w:val="8"/>
-        </w:rPr>
-        <w:t xml:space="preserve"> </w:t>
-      </w:r>
-    </w:p>
-    <w:p>
-      <w:pPr>
-        <w:spacing w:after="206" w:line="259" w:lineRule="auto"/>
-        <w:ind w:left="-482" w:right="-1083" w:firstLine="0"/>
-        <w:jc w:val="left"/>
-      </w:pPr>
-      <w:r>
-        <w:rPr>
-          <w:noProof/>
-        </w:rPr>
-        <w:drawing>
-          <wp:inline distT="0" distB="0" distL="0" distR="0" wp14:anchorId="6346473B" wp14:editId="1A279B4C">
-            <wp:extent cx="6827520" cy="2137410"/>
-            <wp:effectExtent l="0" t="0" r="0" b="0"/>
-            <wp:docPr id="1721" name="Picture 1721"/>
-            <wp:cNvGraphicFramePr/>
-            <a:graphic xmlns:a="http://schemas.openxmlformats.org/drawingml/2006/main">
-              <a:graphicData uri="http://schemas.openxmlformats.org/drawingml/2006/picture">
-                <pic:pic xmlns:pic="http://schemas.openxmlformats.org/drawingml/2006/picture">
-                  <pic:nvPicPr>
-                    <pic:cNvPr id="1721" name="Picture 1721"/>
+                    <pic:cNvPr id="1721" name="Picture 1721" descr="Graphical user interface, text, application, email&#10;&#10;Description automatically generated"/>
                     <pic:cNvPicPr/>
                   </pic:nvPicPr>
                   <pic:blipFill>
@@ -4538,6 +4693,21 @@
       <w:pPr>
         <w:ind w:left="91"/>
       </w:pPr>
+    </w:p>
+    <w:p>
+      <w:pPr>
+        <w:ind w:left="91"/>
+      </w:pPr>
+    </w:p>
+    <w:p>
+      <w:pPr>
+        <w:ind w:left="91"/>
+      </w:pPr>
+    </w:p>
+    <w:p>
+      <w:pPr>
+        <w:ind w:left="91"/>
+      </w:pPr>
       <w:r>
         <w:t xml:space="preserve">Piping can be used in many different places in REDCap such as: </w:t>
       </w:r>
@@ -4561,7 +4731,8 @@
           <w:ilvl w:val="0"/>
           <w:numId w:val="1"/>
         </w:numPr>
-        <w:ind w:left="818" w:hanging="353"/>
+        <w:spacing w:after="13" w:line="247" w:lineRule="auto"/>
+        <w:ind w:left="818" w:right="0" w:hanging="353"/>
       </w:pPr>
       <w:r>
         <w:t xml:space="preserve">Field Labels </w:t>
@@ -4573,7 +4744,8 @@
           <w:ilvl w:val="0"/>
           <w:numId w:val="1"/>
         </w:numPr>
-        <w:ind w:left="818" w:hanging="353"/>
+        <w:spacing w:after="13" w:line="247" w:lineRule="auto"/>
+        <w:ind w:left="818" w:right="0" w:hanging="353"/>
       </w:pPr>
       <w:r>
         <w:t xml:space="preserve">Field Notes </w:t>
@@ -4585,7 +4757,8 @@
           <w:ilvl w:val="0"/>
           <w:numId w:val="1"/>
         </w:numPr>
-        <w:ind w:left="818" w:hanging="353"/>
+        <w:spacing w:after="13" w:line="247" w:lineRule="auto"/>
+        <w:ind w:left="818" w:right="0" w:hanging="353"/>
       </w:pPr>
       <w:r>
         <w:t xml:space="preserve">Section Headers </w:t>
@@ -4597,7 +4770,8 @@
           <w:ilvl w:val="0"/>
           <w:numId w:val="1"/>
         </w:numPr>
-        <w:ind w:left="818" w:hanging="353"/>
+        <w:spacing w:after="13" w:line="247" w:lineRule="auto"/>
+        <w:ind w:left="818" w:right="0" w:hanging="353"/>
       </w:pPr>
       <w:r>
         <w:t xml:space="preserve">Survey Instructions and Survey Acknowledgment Text </w:t>
@@ -4617,12 +4791,18 @@
         <w:t xml:space="preserve"> </w:t>
       </w:r>
     </w:p>
+    <w:p>
+      <w:pPr>
+        <w:spacing w:after="0" w:line="259" w:lineRule="auto"/>
+        <w:ind w:left="112" w:right="-10" w:firstLine="0"/>
+      </w:pPr>
+      <w:r>
+        <w:t xml:space="preserve">                                                                           </w:t>
+      </w:r>
+    </w:p>
     <w:sectPr>
-      <w:headerReference w:type="even" r:id="rId61"/>
-      <w:headerReference w:type="default" r:id="rId62"/>
-      <w:headerReference w:type="first" r:id="rId63"/>
       <w:pgSz w:w="12240" w:h="15840"/>
-      <w:pgMar w:top="1440" w:right="1851" w:bottom="1440" w:left="1202" w:header="720" w:footer="720" w:gutter="0"/>
+      <w:pgMar w:top="1440" w:right="0" w:bottom="3095" w:left="1442" w:header="720" w:footer="720" w:gutter="0"/>
       <w:cols w:space="720"/>
     </w:sectPr>
   </w:body>
@@ -4692,7 +4872,7 @@
         <w:noProof/>
       </w:rPr>
       <w:drawing>
-        <wp:anchor distT="0" distB="0" distL="114300" distR="114300" simplePos="0" relativeHeight="251658240" behindDoc="0" locked="0" layoutInCell="1" allowOverlap="0" wp14:anchorId="2C5E1418" wp14:editId="30359837">
+        <wp:anchor distT="0" distB="0" distL="114300" distR="114300" simplePos="0" relativeHeight="251657216" behindDoc="0" locked="0" layoutInCell="1" allowOverlap="0" wp14:anchorId="3514A629" wp14:editId="74374B28">
           <wp:simplePos x="0" y="0"/>
           <wp:positionH relativeFrom="page">
             <wp:posOffset>6228080</wp:posOffset>
@@ -4734,9 +4914,6 @@
       </w:drawing>
     </w:r>
     <w:r>
-      <w:rPr>
-        <w:sz w:val="22"/>
-      </w:rPr>
       <w:t xml:space="preserve"> </w:t>
     </w:r>
   </w:p>
@@ -4752,55 +4929,6 @@
       <w:jc w:val="left"/>
     </w:pPr>
     <w:r>
-      <w:rPr>
-        <w:noProof/>
-      </w:rPr>
-      <w:drawing>
-        <wp:anchor distT="0" distB="0" distL="114300" distR="114300" simplePos="0" relativeHeight="251659264" behindDoc="0" locked="0" layoutInCell="1" allowOverlap="0" wp14:anchorId="131D3200" wp14:editId="6213F06E">
-          <wp:simplePos x="0" y="0"/>
-          <wp:positionH relativeFrom="page">
-            <wp:posOffset>6228080</wp:posOffset>
-          </wp:positionH>
-          <wp:positionV relativeFrom="page">
-            <wp:posOffset>121920</wp:posOffset>
-          </wp:positionV>
-          <wp:extent cx="1440180" cy="474980"/>
-          <wp:effectExtent l="0" t="0" r="0" b="0"/>
-          <wp:wrapSquare wrapText="bothSides"/>
-          <wp:docPr id="1" name="Picture 1"/>
-          <wp:cNvGraphicFramePr/>
-          <a:graphic xmlns:a="http://schemas.openxmlformats.org/drawingml/2006/main">
-            <a:graphicData uri="http://schemas.openxmlformats.org/drawingml/2006/picture">
-              <pic:pic xmlns:pic="http://schemas.openxmlformats.org/drawingml/2006/picture">
-                <pic:nvPicPr>
-                  <pic:cNvPr id="7" name="Picture 7"/>
-                  <pic:cNvPicPr/>
-                </pic:nvPicPr>
-                <pic:blipFill>
-                  <a:blip r:embed="rId1"/>
-                  <a:stretch>
-                    <a:fillRect/>
-                  </a:stretch>
-                </pic:blipFill>
-                <pic:spPr>
-                  <a:xfrm>
-                    <a:off x="0" y="0"/>
-                    <a:ext cx="1440180" cy="474980"/>
-                  </a:xfrm>
-                  <a:prstGeom prst="rect">
-                    <a:avLst/>
-                  </a:prstGeom>
-                </pic:spPr>
-              </pic:pic>
-            </a:graphicData>
-          </a:graphic>
-        </wp:anchor>
-      </w:drawing>
-    </w:r>
-    <w:r>
-      <w:rPr>
-        <w:sz w:val="22"/>
-      </w:rPr>
       <w:t xml:space="preserve"> </w:t>
     </w:r>
   </w:p>
@@ -4820,7 +4948,7 @@
         <w:noProof/>
       </w:rPr>
       <w:drawing>
-        <wp:anchor distT="0" distB="0" distL="114300" distR="114300" simplePos="0" relativeHeight="251660288" behindDoc="0" locked="0" layoutInCell="1" allowOverlap="0" wp14:anchorId="31FBA246" wp14:editId="1D8D2A01">
+        <wp:anchor distT="0" distB="0" distL="114300" distR="114300" simplePos="0" relativeHeight="251659264" behindDoc="0" locked="0" layoutInCell="1" allowOverlap="0" wp14:anchorId="18E8E6E3" wp14:editId="39EE5753">
           <wp:simplePos x="0" y="0"/>
           <wp:positionH relativeFrom="page">
             <wp:posOffset>6228080</wp:posOffset>
@@ -4862,47 +4990,8 @@
       </w:drawing>
     </w:r>
     <w:r>
-      <w:rPr>
-        <w:sz w:val="22"/>
-      </w:rPr>
       <w:t xml:space="preserve"> </w:t>
     </w:r>
-  </w:p>
-</w:hdr>
-</file>
-
-<file path=word/header4.xml><?xml version="1.0" encoding="utf-8"?>
-<w:hdr xmlns:wpc="http://schemas.microsoft.com/office/word/2010/wordprocessingCanvas" xmlns:cx="http://schemas.microsoft.com/office/drawing/2014/chartex" xmlns:cx1="http://schemas.microsoft.com/office/drawing/2015/9/8/chartex" xmlns:cx2="http://schemas.microsoft.com/office/drawing/2015/10/21/chartex" xmlns:cx3="http://schemas.microsoft.com/office/drawing/2016/5/9/chartex" xmlns:cx4="http://schemas.microsoft.com/office/drawing/2016/5/10/chartex" xmlns:cx5="http://schemas.microsoft.com/office/drawing/2016/5/11/chartex" xmlns:cx6="http://schemas.microsoft.com/office/drawing/2016/5/12/chartex" xmlns:cx7="http://schemas.microsoft.com/office/drawing/2016/5/13/chartex" xmlns:cx8="http://schemas.microsoft.com/office/drawing/2016/5/14/chartex" xmlns:mc="http://schemas.openxmlformats.org/markup-compatibility/2006" xmlns:aink="http://schemas.microsoft.com/office/drawing/2016/ink" xmlns:am3d="http://schemas.microsoft.com/office/drawing/2017/model3d" xmlns:o="urn:schemas-microsoft-com:office:office" xmlns:oel="http://schemas.microsoft.com/office/2019/extlst" xmlns:r="http://schemas.openxmlformats.org/officeDocument/2006/relationships" xmlns:m="http://schemas.openxmlformats.org/officeDocument/2006/math" xmlns:v="urn:schemas-microsoft-com:vml" xmlns:wp14="http://schemas.microsoft.com/office/word/2010/wordprocessingDrawing" xmlns:wp="http://schemas.openxmlformats.org/drawingml/2006/wordprocessingDrawing" xmlns:w10="urn:schemas-microsoft-com:office:word" xmlns:w="http://schemas.openxmlformats.org/wordprocessingml/2006/main" xmlns:w14="http://schemas.microsoft.com/office/word/2010/wordml" xmlns:w15="http://schemas.microsoft.com/office/word/2012/wordml" xmlns:w16cex="http://schemas.microsoft.com/office/word/2018/wordml/cex" xmlns:w16cid="http://schemas.microsoft.com/office/word/2016/wordml/cid" xmlns:w16="http://schemas.microsoft.com/office/word/2018/wordml" xmlns:w16sdtdh="http://schemas.microsoft.com/office/word/2020/wordml/sdtdatahash" xmlns:w16se="http://schemas.microsoft.com/office/word/2015/wordml/symex" xmlns:wpg="http://schemas.microsoft.com/office/word/2010/wordprocessingGroup" xmlns:wpi="http://schemas.microsoft.com/office/word/2010/wordprocessingInk" xmlns:wne="http://schemas.microsoft.com/office/word/2006/wordml" xmlns:wps="http://schemas.microsoft.com/office/word/2010/wordprocessingShape" mc:Ignorable="w14 w15 w16se w16cid w16 w16cex w16sdtdh wp14">
-  <w:p>
-    <w:pPr>
-      <w:spacing w:after="160" w:line="259" w:lineRule="auto"/>
-      <w:ind w:left="0" w:firstLine="0"/>
-      <w:jc w:val="left"/>
-    </w:pPr>
-  </w:p>
-</w:hdr>
-</file>
-
-<file path=word/header5.xml><?xml version="1.0" encoding="utf-8"?>
-<w:hdr xmlns:wpc="http://schemas.microsoft.com/office/word/2010/wordprocessingCanvas" xmlns:cx="http://schemas.microsoft.com/office/drawing/2014/chartex" xmlns:cx1="http://schemas.microsoft.com/office/drawing/2015/9/8/chartex" xmlns:cx2="http://schemas.microsoft.com/office/drawing/2015/10/21/chartex" xmlns:cx3="http://schemas.microsoft.com/office/drawing/2016/5/9/chartex" xmlns:cx4="http://schemas.microsoft.com/office/drawing/2016/5/10/chartex" xmlns:cx5="http://schemas.microsoft.com/office/drawing/2016/5/11/chartex" xmlns:cx6="http://schemas.microsoft.com/office/drawing/2016/5/12/chartex" xmlns:cx7="http://schemas.microsoft.com/office/drawing/2016/5/13/chartex" xmlns:cx8="http://schemas.microsoft.com/office/drawing/2016/5/14/chartex" xmlns:mc="http://schemas.openxmlformats.org/markup-compatibility/2006" xmlns:aink="http://schemas.microsoft.com/office/drawing/2016/ink" xmlns:am3d="http://schemas.microsoft.com/office/drawing/2017/model3d" xmlns:o="urn:schemas-microsoft-com:office:office" xmlns:oel="http://schemas.microsoft.com/office/2019/extlst" xmlns:r="http://schemas.openxmlformats.org/officeDocument/2006/relationships" xmlns:m="http://schemas.openxmlformats.org/officeDocument/2006/math" xmlns:v="urn:schemas-microsoft-com:vml" xmlns:wp14="http://schemas.microsoft.com/office/word/2010/wordprocessingDrawing" xmlns:wp="http://schemas.openxmlformats.org/drawingml/2006/wordprocessingDrawing" xmlns:w10="urn:schemas-microsoft-com:office:word" xmlns:w="http://schemas.openxmlformats.org/wordprocessingml/2006/main" xmlns:w14="http://schemas.microsoft.com/office/word/2010/wordml" xmlns:w15="http://schemas.microsoft.com/office/word/2012/wordml" xmlns:w16cex="http://schemas.microsoft.com/office/word/2018/wordml/cex" xmlns:w16cid="http://schemas.microsoft.com/office/word/2016/wordml/cid" xmlns:w16="http://schemas.microsoft.com/office/word/2018/wordml" xmlns:w16sdtdh="http://schemas.microsoft.com/office/word/2020/wordml/sdtdatahash" xmlns:w16se="http://schemas.microsoft.com/office/word/2015/wordml/symex" xmlns:wpg="http://schemas.microsoft.com/office/word/2010/wordprocessingGroup" xmlns:wpi="http://schemas.microsoft.com/office/word/2010/wordprocessingInk" xmlns:wne="http://schemas.microsoft.com/office/word/2006/wordml" xmlns:wps="http://schemas.microsoft.com/office/word/2010/wordprocessingShape" mc:Ignorable="w14 w15 w16se w16cid w16 w16cex w16sdtdh wp14">
-  <w:p>
-    <w:pPr>
-      <w:spacing w:after="160" w:line="259" w:lineRule="auto"/>
-      <w:ind w:left="0" w:firstLine="0"/>
-      <w:jc w:val="left"/>
-    </w:pPr>
-  </w:p>
-</w:hdr>
-</file>
-
-<file path=word/header6.xml><?xml version="1.0" encoding="utf-8"?>
-<w:hdr xmlns:wpc="http://schemas.microsoft.com/office/word/2010/wordprocessingCanvas" xmlns:cx="http://schemas.microsoft.com/office/drawing/2014/chartex" xmlns:cx1="http://schemas.microsoft.com/office/drawing/2015/9/8/chartex" xmlns:cx2="http://schemas.microsoft.com/office/drawing/2015/10/21/chartex" xmlns:cx3="http://schemas.microsoft.com/office/drawing/2016/5/9/chartex" xmlns:cx4="http://schemas.microsoft.com/office/drawing/2016/5/10/chartex" xmlns:cx5="http://schemas.microsoft.com/office/drawing/2016/5/11/chartex" xmlns:cx6="http://schemas.microsoft.com/office/drawing/2016/5/12/chartex" xmlns:cx7="http://schemas.microsoft.com/office/drawing/2016/5/13/chartex" xmlns:cx8="http://schemas.microsoft.com/office/drawing/2016/5/14/chartex" xmlns:mc="http://schemas.openxmlformats.org/markup-compatibility/2006" xmlns:aink="http://schemas.microsoft.com/office/drawing/2016/ink" xmlns:am3d="http://schemas.microsoft.com/office/drawing/2017/model3d" xmlns:o="urn:schemas-microsoft-com:office:office" xmlns:oel="http://schemas.microsoft.com/office/2019/extlst" xmlns:r="http://schemas.openxmlformats.org/officeDocument/2006/relationships" xmlns:m="http://schemas.openxmlformats.org/officeDocument/2006/math" xmlns:v="urn:schemas-microsoft-com:vml" xmlns:wp14="http://schemas.microsoft.com/office/word/2010/wordprocessingDrawing" xmlns:wp="http://schemas.openxmlformats.org/drawingml/2006/wordprocessingDrawing" xmlns:w10="urn:schemas-microsoft-com:office:word" xmlns:w="http://schemas.openxmlformats.org/wordprocessingml/2006/main" xmlns:w14="http://schemas.microsoft.com/office/word/2010/wordml" xmlns:w15="http://schemas.microsoft.com/office/word/2012/wordml" xmlns:w16cex="http://schemas.microsoft.com/office/word/2018/wordml/cex" xmlns:w16cid="http://schemas.microsoft.com/office/word/2016/wordml/cid" xmlns:w16="http://schemas.microsoft.com/office/word/2018/wordml" xmlns:w16sdtdh="http://schemas.microsoft.com/office/word/2020/wordml/sdtdatahash" xmlns:w16se="http://schemas.microsoft.com/office/word/2015/wordml/symex" xmlns:wpg="http://schemas.microsoft.com/office/word/2010/wordprocessingGroup" xmlns:wpi="http://schemas.microsoft.com/office/word/2010/wordprocessingInk" xmlns:wne="http://schemas.microsoft.com/office/word/2006/wordml" xmlns:wps="http://schemas.microsoft.com/office/word/2010/wordprocessingShape" mc:Ignorable="w14 w15 w16se w16cid w16 w16cex w16sdtdh wp14">
-  <w:p>
-    <w:pPr>
-      <w:spacing w:after="160" w:line="259" w:lineRule="auto"/>
-      <w:ind w:left="0" w:firstLine="0"/>
-      <w:jc w:val="left"/>
-    </w:pPr>
   </w:p>
 </w:hdr>
 </file>
@@ -5121,7 +5210,7 @@
       </w:rPr>
     </w:lvl>
   </w:abstractNum>
-  <w:num w:numId="1" w16cid:durableId="1473986419">
+  <w:num w:numId="1" w16cid:durableId="127405867">
     <w:abstractNumId w:val="0"/>
   </w:num>
 </w:numbering>
@@ -5526,14 +5615,13 @@
     <w:name w:val="Normal"/>
     <w:qFormat/>
     <w:pPr>
-      <w:spacing w:after="13" w:line="247" w:lineRule="auto"/>
-      <w:ind w:left="106" w:hanging="10"/>
+      <w:spacing w:after="9" w:line="236" w:lineRule="auto"/>
+      <w:ind w:left="122" w:right="2688" w:hanging="10"/>
       <w:jc w:val="both"/>
     </w:pPr>
     <w:rPr>
       <w:rFonts w:ascii="Calibri" w:eastAsia="Calibri" w:hAnsi="Calibri" w:cs="Calibri"/>
       <w:color w:val="000000"/>
-      <w:sz w:val="24"/>
     </w:rPr>
   </w:style>
   <w:style w:type="paragraph" w:styleId="Heading1">
@@ -5542,6 +5630,7 @@
     <w:link w:val="Heading1Char"/>
     <w:uiPriority w:val="9"/>
     <w:qFormat/>
+    <w:rsid w:val="00CC6694"/>
     <w:pPr>
       <w:keepNext/>
       <w:keepLines/>
@@ -5585,12 +5674,41 @@
   </w:style>
   <w:style w:type="character" w:customStyle="1" w:styleId="Heading1Char">
     <w:name w:val="Heading 1 Char"/>
+    <w:basedOn w:val="DefaultParagraphFont"/>
     <w:link w:val="Heading1"/>
+    <w:uiPriority w:val="9"/>
+    <w:rsid w:val="00CC6694"/>
     <w:rPr>
       <w:rFonts w:ascii="Calibri" w:eastAsia="Calibri" w:hAnsi="Calibri" w:cs="Calibri"/>
       <w:b/>
       <w:color w:val="006FC0"/>
       <w:sz w:val="26"/>
+    </w:rPr>
+  </w:style>
+  <w:style w:type="paragraph" w:styleId="Footer">
+    <w:name w:val="footer"/>
+    <w:basedOn w:val="Normal"/>
+    <w:link w:val="FooterChar"/>
+    <w:uiPriority w:val="99"/>
+    <w:unhideWhenUsed/>
+    <w:rsid w:val="00CC6694"/>
+    <w:pPr>
+      <w:tabs>
+        <w:tab w:val="center" w:pos="4680"/>
+        <w:tab w:val="right" w:pos="9360"/>
+      </w:tabs>
+      <w:spacing w:after="0" w:line="240" w:lineRule="auto"/>
+    </w:pPr>
+  </w:style>
+  <w:style w:type="character" w:customStyle="1" w:styleId="FooterChar">
+    <w:name w:val="Footer Char"/>
+    <w:basedOn w:val="DefaultParagraphFont"/>
+    <w:link w:val="Footer"/>
+    <w:uiPriority w:val="99"/>
+    <w:rsid w:val="00CC6694"/>
+    <w:rPr>
+      <w:rFonts w:ascii="Calibri" w:eastAsia="Calibri" w:hAnsi="Calibri" w:cs="Calibri"/>
+      <w:color w:val="000000"/>
     </w:rPr>
   </w:style>
 </w:styles>
